--- a/documentation/User_Manual.docx
+++ b/documentation/User_Manual.docx
@@ -225,37 +225,12 @@
           <w:color w:val="auto"/>
         </w:rPr>
       </w:pPr>
-      <w:proofErr w:type="spellStart"/>
       <w:r>
         <w:rPr>
           <w:rFonts w:ascii="Calibri" w:hAnsi="Calibri" w:cs="Calibri"/>
           <w:color w:val="auto"/>
         </w:rPr>
-        <w:t>Chilka</w:t>
-      </w:r>
-      <w:proofErr w:type="spellEnd"/>
-      <w:r>
-        <w:rPr>
-          <w:rFonts w:ascii="Calibri" w:hAnsi="Calibri" w:cs="Calibri"/>
-          <w:color w:val="auto"/>
-        </w:rPr>
-        <w:t xml:space="preserve"> Joy </w:t>
-      </w:r>
-      <w:proofErr w:type="spellStart"/>
-      <w:r>
-        <w:rPr>
-          <w:rFonts w:ascii="Calibri" w:hAnsi="Calibri" w:cs="Calibri"/>
-          <w:color w:val="auto"/>
-        </w:rPr>
-        <w:t>Libut</w:t>
-      </w:r>
-      <w:proofErr w:type="spellEnd"/>
-      <w:r>
-        <w:rPr>
-          <w:rFonts w:ascii="Calibri" w:hAnsi="Calibri" w:cs="Calibri"/>
-          <w:color w:val="auto"/>
-        </w:rPr>
-        <w:t xml:space="preserve"> Castro (2030864)</w:t>
+        <w:t>Chilka Joy Libut Castro (2030864)</w:t>
       </w:r>
     </w:p>
     <w:p>
@@ -7110,159 +7085,64 @@
           <w:rFonts w:ascii="Calibri" w:hAnsi="Calibri" w:cs="Calibri"/>
           <w:sz w:val="24"/>
           <w:szCs w:val="24"/>
-          <w:highlight w:val="yellow"/>
-        </w:rPr>
-        <w:t>The snip of notes page</w:t>
-      </w:r>
-    </w:p>
-    <w:p>
-      <w:pPr>
-        <w:spacing w:line="360" w:lineRule="auto"/>
-        <w:rPr>
-          <w:rFonts w:ascii="Calibri" w:hAnsi="Calibri" w:cs="Calibri"/>
-          <w:sz w:val="24"/>
-          <w:szCs w:val="24"/>
-        </w:rPr>
-      </w:pPr>
-      <w:r>
-        <w:rPr>
-          <w:rFonts w:ascii="Calibri" w:hAnsi="Calibri" w:cs="Calibri"/>
-          <w:sz w:val="24"/>
-          <w:szCs w:val="24"/>
         </w:rPr>
         <w:t>The user can take notes in this page.</w:t>
       </w:r>
     </w:p>
-    <w:p/>
-    <w:p>
-      <w:pPr>
-        <w:widowControl/>
-        <w:jc w:val="left"/>
-        <w:rPr>
-          <w:rFonts w:ascii="Calibri" w:eastAsiaTheme="majorEastAsia" w:hAnsi="Calibri" w:cs="Calibri"/>
-          <w:b/>
-          <w:bCs/>
-          <w:color w:val="2F5496" w:themeColor="accent1" w:themeShade="BF"/>
-          <w:sz w:val="32"/>
-          <w:szCs w:val="32"/>
-        </w:rPr>
-      </w:pPr>
-      <w:r>
-        <w:rPr>
-          <w:rFonts w:ascii="Calibri" w:hAnsi="Calibri" w:cs="Calibri"/>
-          <w:b/>
-          <w:bCs/>
-        </w:rPr>
-        <w:br w:type="page"/>
-      </w:r>
-    </w:p>
-    <w:p>
-      <w:pPr>
-        <w:pStyle w:val="Heading1"/>
-        <w:rPr>
-          <w:rFonts w:ascii="Calibri" w:hAnsi="Calibri" w:cs="Calibri"/>
-          <w:b/>
-          <w:bCs/>
-        </w:rPr>
-      </w:pPr>
-      <w:bookmarkStart w:id="18" w:name="_Toc89894666"/>
-      <w:r>
-        <w:rPr>
-          <w:rFonts w:ascii="Calibri" w:hAnsi="Calibri" w:cs="Calibri"/>
-          <w:b/>
-          <w:bCs/>
-        </w:rPr>
-        <w:lastRenderedPageBreak/>
-        <w:t xml:space="preserve">Additional software </w:t>
-      </w:r>
-      <w:r>
-        <w:rPr>
-          <w:rFonts w:ascii="Calibri" w:hAnsi="Calibri" w:cs="Calibri"/>
-          <w:b/>
-          <w:bCs/>
-        </w:rPr>
-        <w:t>required to support project application software</w:t>
-      </w:r>
-      <w:bookmarkEnd w:id="18"/>
-    </w:p>
-    <w:p>
-      <w:pPr>
-        <w:spacing w:line="360" w:lineRule="auto"/>
-        <w:rPr>
-          <w:rFonts w:ascii="Calibri" w:hAnsi="Calibri" w:cs="Calibri"/>
-          <w:sz w:val="24"/>
-          <w:szCs w:val="24"/>
-        </w:rPr>
-      </w:pPr>
-      <w:r>
-        <w:rPr>
-          <w:rFonts w:ascii="Calibri" w:hAnsi="Calibri" w:cs="Calibri"/>
-          <w:sz w:val="24"/>
-          <w:szCs w:val="24"/>
-        </w:rPr>
-        <w:t>Step 1: Download XAMPP from the link:</w:t>
-      </w:r>
-    </w:p>
-    <w:p>
-      <w:pPr>
-        <w:spacing w:line="360" w:lineRule="auto"/>
-        <w:rPr>
-          <w:rFonts w:ascii="Calibri" w:hAnsi="Calibri" w:cs="Calibri"/>
-          <w:sz w:val="24"/>
-          <w:szCs w:val="24"/>
-        </w:rPr>
-      </w:pPr>
-      <w:hyperlink r:id="rId37" w:history="1">
-        <w:r>
-          <w:rPr>
-            <w:rStyle w:val="Hyperlink"/>
-            <w:rFonts w:ascii="Calibri" w:hAnsi="Calibri" w:cs="Calibri"/>
-            <w:sz w:val="24"/>
-            <w:szCs w:val="24"/>
-          </w:rPr>
-          <w:t>https://www.apachefriends.org/download.html</w:t>
-        </w:r>
-      </w:hyperlink>
-    </w:p>
-    <w:p>
-      <w:pPr>
-        <w:spacing w:line="360" w:lineRule="auto"/>
-        <w:rPr>
-          <w:rFonts w:ascii="Calibri" w:hAnsi="Calibri" w:cs="Calibri"/>
-          <w:sz w:val="24"/>
-          <w:szCs w:val="24"/>
-        </w:rPr>
-      </w:pPr>
-      <w:r>
-        <w:rPr>
-          <w:rFonts w:ascii="Calibri" w:hAnsi="Calibri" w:cs="Calibri"/>
-          <w:sz w:val="24"/>
-          <w:szCs w:val="24"/>
-        </w:rPr>
-        <w:t>Step 2: open XAMPP and click on it, open the control panel</w:t>
-      </w:r>
-    </w:p>
-    <w:p>
-      <w:pPr>
-        <w:spacing w:line="360" w:lineRule="auto"/>
-        <w:rPr>
-          <w:rFonts w:ascii="Calibri" w:hAnsi="Calibri" w:cs="Calibri"/>
-          <w:sz w:val="24"/>
-          <w:szCs w:val="24"/>
-        </w:rPr>
-      </w:pPr>
-      <w:r>
-        <w:rPr>
-          <w:rFonts w:ascii="Calibri" w:hAnsi="Calibri" w:cs="Calibri"/>
-          <w:noProof/>
+    <w:p>
+      <w:pPr>
+        <w:spacing w:line="360" w:lineRule="auto"/>
+        <w:rPr>
+          <w:rFonts w:ascii="Calibri" w:hAnsi="Calibri" w:cs="Calibri"/>
+          <w:sz w:val="24"/>
+          <w:szCs w:val="24"/>
+        </w:rPr>
+      </w:pPr>
+      <w:r>
+        <w:rPr>
+          <w:rFonts w:ascii="Calibri" w:hAnsi="Calibri" w:cs="Calibri"/>
+          <w:sz w:val="24"/>
+          <w:szCs w:val="24"/>
+        </w:rPr>
+        <w:t>In the notepad page, user can create new file, open an existing file, edit the file, and format the font and color of the text.</w:t>
+      </w:r>
+    </w:p>
+    <w:p>
+      <w:pPr>
+        <w:spacing w:line="360" w:lineRule="auto"/>
+        <w:rPr>
+          <w:rFonts w:ascii="Calibri" w:hAnsi="Calibri" w:cs="Calibri"/>
+          <w:sz w:val="24"/>
+          <w:szCs w:val="24"/>
+        </w:rPr>
+      </w:pPr>
+    </w:p>
+    <w:p>
+      <w:pPr>
+        <w:spacing w:line="360" w:lineRule="auto"/>
+        <w:rPr>
+          <w:rFonts w:ascii="Calibri" w:hAnsi="Calibri" w:cs="Calibri"/>
+          <w:sz w:val="24"/>
+          <w:szCs w:val="24"/>
+        </w:rPr>
+      </w:pPr>
+      <w:r>
+        <w:rPr>
+          <w:rFonts w:ascii="Calibri" w:hAnsi="Calibri" w:cs="Calibri"/>
           <w:sz w:val="24"/>
           <w:szCs w:val="24"/>
         </w:rPr>
         <w:drawing>
-          <wp:inline distT="0" distB="0" distL="0" distR="0" wp14:anchorId="15A69AA2" wp14:editId="57E6E6A4">
-            <wp:extent cx="5731510" cy="3191510"/>
-            <wp:effectExtent l="0" t="0" r="2540" b="8890"/>
-            <wp:docPr id="11" name="Picture 11"/>
+          <wp:inline distT="0" distB="0" distL="0" distR="0" wp14:anchorId="400536DE" wp14:editId="32F08F07">
+            <wp:extent cx="5731510" cy="3611245"/>
+            <wp:effectExtent l="0" t="0" r="2540" b="8255"/>
+            <wp:docPr id="36" name="Picture 2" descr="Graphical user interface&#10;&#10;Description automatically generated with low confidence">
+              <a:extLst xmlns:a="http://schemas.openxmlformats.org/drawingml/2006/main">
+                <a:ext uri="{FF2B5EF4-FFF2-40B4-BE49-F238E27FC236}">
+                  <a16:creationId xmlns:a16="http://schemas.microsoft.com/office/drawing/2014/main" id="{30CCF926-130A-480D-A7FF-211D11BAD657}"/>
+                </a:ext>
+              </a:extLst>
+            </wp:docPr>
             <wp:cNvGraphicFramePr>
               <a:graphicFrameLocks xmlns:a="http://schemas.openxmlformats.org/drawingml/2006/main" noChangeAspect="1"/>
             </wp:cNvGraphicFramePr>
@@ -7270,7 +7150,188 @@
               <a:graphicData uri="http://schemas.openxmlformats.org/drawingml/2006/picture">
                 <pic:pic xmlns:pic="http://schemas.openxmlformats.org/drawingml/2006/picture">
                   <pic:nvPicPr>
-                    <pic:cNvPr id="1" name=""/>
+                    <pic:cNvPr id="36" name="Picture 2" descr="Graphical user interface&#10;&#10;Description automatically generated with low confidence">
+                      <a:extLst>
+                        <a:ext uri="{FF2B5EF4-FFF2-40B4-BE49-F238E27FC236}">
+                          <a16:creationId xmlns:a16="http://schemas.microsoft.com/office/drawing/2014/main" id="{30CCF926-130A-480D-A7FF-211D11BAD657}"/>
+                        </a:ext>
+                      </a:extLst>
+                    </pic:cNvPr>
+                    <pic:cNvPicPr>
+                      <a:picLocks noChangeAspect="1"/>
+                    </pic:cNvPicPr>
+                  </pic:nvPicPr>
+                  <pic:blipFill rotWithShape="1">
+                    <a:blip r:embed="rId37"/>
+                    <a:srcRect t="780"/>
+                    <a:stretch/>
+                  </pic:blipFill>
+                  <pic:spPr>
+                    <a:xfrm>
+                      <a:off x="0" y="0"/>
+                      <a:ext cx="5731510" cy="3611245"/>
+                    </a:xfrm>
+                    <a:prstGeom prst="rect">
+                      <a:avLst/>
+                    </a:prstGeom>
+                  </pic:spPr>
+                </pic:pic>
+              </a:graphicData>
+            </a:graphic>
+          </wp:inline>
+        </w:drawing>
+      </w:r>
+    </w:p>
+    <w:p>
+      <w:pPr>
+        <w:spacing w:line="360" w:lineRule="auto"/>
+        <w:rPr>
+          <w:rFonts w:ascii="Calibri" w:hAnsi="Calibri" w:cs="Calibri"/>
+          <w:sz w:val="24"/>
+          <w:szCs w:val="24"/>
+        </w:rPr>
+      </w:pPr>
+    </w:p>
+    <w:p/>
+    <w:p/>
+    <w:p>
+      <w:pPr>
+        <w:widowControl/>
+        <w:jc w:val="left"/>
+      </w:pPr>
+      <w:r>
+        <w:br w:type="page"/>
+      </w:r>
+    </w:p>
+    <w:p>
+      <w:pPr>
+        <w:rPr>
+          <w:rFonts w:ascii="Calibri" w:hAnsi="Calibri" w:cs="Calibri"/>
+          <w:b/>
+          <w:bCs/>
+          <w:sz w:val="28"/>
+          <w:szCs w:val="28"/>
+        </w:rPr>
+      </w:pPr>
+      <w:r>
+        <w:rPr>
+          <w:rFonts w:ascii="Calibri" w:hAnsi="Calibri" w:cs="Calibri"/>
+          <w:b/>
+          <w:bCs/>
+          <w:sz w:val="28"/>
+          <w:szCs w:val="28"/>
+        </w:rPr>
+        <w:lastRenderedPageBreak/>
+        <w:t xml:space="preserve">File </w:t>
+      </w:r>
+    </w:p>
+    <w:p>
+      <w:pPr>
+        <w:pStyle w:val="ListParagraph"/>
+        <w:numPr>
+          <w:ilvl w:val="0"/>
+          <w:numId w:val="4"/>
+        </w:numPr>
+        <w:rPr>
+          <w:rFonts w:ascii="Calibri" w:hAnsi="Calibri" w:cs="Calibri"/>
+          <w:sz w:val="24"/>
+          <w:szCs w:val="24"/>
+        </w:rPr>
+      </w:pPr>
+      <w:r>
+        <w:rPr>
+          <w:rFonts w:ascii="Calibri" w:hAnsi="Calibri" w:cs="Calibri"/>
+          <w:sz w:val="24"/>
+          <w:szCs w:val="24"/>
+        </w:rPr>
+        <w:t>New – create new note</w:t>
+      </w:r>
+    </w:p>
+    <w:p>
+      <w:pPr>
+        <w:pStyle w:val="ListParagraph"/>
+        <w:numPr>
+          <w:ilvl w:val="0"/>
+          <w:numId w:val="4"/>
+        </w:numPr>
+        <w:rPr>
+          <w:rFonts w:ascii="Calibri" w:hAnsi="Calibri" w:cs="Calibri"/>
+          <w:sz w:val="24"/>
+          <w:szCs w:val="24"/>
+        </w:rPr>
+      </w:pPr>
+      <w:r>
+        <w:rPr>
+          <w:rFonts w:ascii="Calibri" w:hAnsi="Calibri" w:cs="Calibri"/>
+          <w:sz w:val="24"/>
+          <w:szCs w:val="24"/>
+        </w:rPr>
+        <w:t>Open – open an existing file</w:t>
+      </w:r>
+    </w:p>
+    <w:p>
+      <w:pPr>
+        <w:pStyle w:val="ListParagraph"/>
+        <w:numPr>
+          <w:ilvl w:val="0"/>
+          <w:numId w:val="4"/>
+        </w:numPr>
+        <w:rPr>
+          <w:rFonts w:ascii="Calibri" w:hAnsi="Calibri" w:cs="Calibri"/>
+          <w:sz w:val="24"/>
+          <w:szCs w:val="24"/>
+        </w:rPr>
+      </w:pPr>
+      <w:r>
+        <w:rPr>
+          <w:rFonts w:ascii="Calibri" w:hAnsi="Calibri" w:cs="Calibri"/>
+          <w:sz w:val="24"/>
+          <w:szCs w:val="24"/>
+        </w:rPr>
+        <w:t>Save – save current note</w:t>
+      </w:r>
+    </w:p>
+    <w:p>
+      <w:pPr>
+        <w:pStyle w:val="ListParagraph"/>
+        <w:numPr>
+          <w:ilvl w:val="0"/>
+          <w:numId w:val="4"/>
+        </w:numPr>
+        <w:rPr>
+          <w:rFonts w:ascii="Calibri" w:hAnsi="Calibri" w:cs="Calibri"/>
+          <w:sz w:val="24"/>
+          <w:szCs w:val="24"/>
+        </w:rPr>
+      </w:pPr>
+      <w:r>
+        <w:rPr>
+          <w:rFonts w:ascii="Calibri" w:hAnsi="Calibri" w:cs="Calibri"/>
+          <w:sz w:val="24"/>
+          <w:szCs w:val="24"/>
+        </w:rPr>
+        <w:t>Exit – exit the notepad</w:t>
+      </w:r>
+    </w:p>
+    <w:p/>
+    <w:p>
+      <w:r>
+        <w:rPr>
+          <w:noProof/>
+        </w:rPr>
+        <w:drawing>
+          <wp:inline distT="0" distB="0" distL="0" distR="0" wp14:anchorId="5F8413CA" wp14:editId="568136C4">
+            <wp:extent cx="5731510" cy="3636010"/>
+            <wp:effectExtent l="0" t="0" r="2540" b="2540"/>
+            <wp:docPr id="45" name="Picture 45" descr="Graphical user interface&#10;&#10;Description automatically generated"/>
+            <wp:cNvGraphicFramePr>
+              <a:graphicFrameLocks xmlns:a="http://schemas.openxmlformats.org/drawingml/2006/main" noChangeAspect="1"/>
+            </wp:cNvGraphicFramePr>
+            <a:graphic xmlns:a="http://schemas.openxmlformats.org/drawingml/2006/main">
+              <a:graphicData uri="http://schemas.openxmlformats.org/drawingml/2006/picture">
+                <pic:pic xmlns:pic="http://schemas.openxmlformats.org/drawingml/2006/picture">
+                  <pic:nvPicPr>
+                    <pic:cNvPr id="45" name="Picture 45" descr="Graphical user interface&#10;&#10;Description automatically generated"/>
                     <pic:cNvPicPr/>
                   </pic:nvPicPr>
                   <pic:blipFill>
@@ -7282,7 +7343,7 @@
                   <pic:spPr>
                     <a:xfrm>
                       <a:off x="0" y="0"/>
-                      <a:ext cx="5731510" cy="3191510"/>
+                      <a:ext cx="5731510" cy="3636010"/>
                     </a:xfrm>
                     <a:prstGeom prst="rect">
                       <a:avLst/>
@@ -7295,89 +7356,332 @@
         </w:drawing>
       </w:r>
     </w:p>
-    <w:p>
-      <w:pPr>
-        <w:spacing w:line="360" w:lineRule="auto"/>
-        <w:rPr>
-          <w:rFonts w:ascii="Calibri" w:hAnsi="Calibri" w:cs="Calibri"/>
-          <w:sz w:val="24"/>
-          <w:szCs w:val="24"/>
-        </w:rPr>
-      </w:pPr>
-      <w:r>
-        <w:rPr>
-          <w:rFonts w:ascii="Calibri" w:hAnsi="Calibri" w:cs="Calibri"/>
-          <w:sz w:val="24"/>
-          <w:szCs w:val="24"/>
-        </w:rPr>
-        <w:t>Step 3: start the process</w:t>
-      </w:r>
-      <w:r>
-        <w:rPr>
-          <w:rFonts w:ascii="Calibri" w:hAnsi="Calibri" w:cs="Calibri"/>
-          <w:sz w:val="24"/>
-          <w:szCs w:val="24"/>
-        </w:rPr>
-        <w:t xml:space="preserve"> for </w:t>
-      </w:r>
-      <w:proofErr w:type="spellStart"/>
-      <w:r>
-        <w:rPr>
-          <w:rFonts w:ascii="Calibri" w:hAnsi="Calibri" w:cs="Calibri"/>
-          <w:sz w:val="24"/>
-          <w:szCs w:val="24"/>
-        </w:rPr>
-        <w:t>apache</w:t>
-      </w:r>
-      <w:proofErr w:type="spellEnd"/>
-      <w:r>
-        <w:rPr>
-          <w:rFonts w:ascii="Calibri" w:hAnsi="Calibri" w:cs="Calibri"/>
-          <w:sz w:val="24"/>
-          <w:szCs w:val="24"/>
-        </w:rPr>
-        <w:t xml:space="preserve"> and </w:t>
-      </w:r>
-      <w:proofErr w:type="spellStart"/>
-      <w:r>
-        <w:rPr>
-          <w:rFonts w:ascii="Calibri" w:hAnsi="Calibri" w:cs="Calibri"/>
-          <w:sz w:val="24"/>
-          <w:szCs w:val="24"/>
-        </w:rPr>
-        <w:t>mySQL</w:t>
-      </w:r>
-      <w:proofErr w:type="spellEnd"/>
-      <w:r>
-        <w:rPr>
-          <w:rFonts w:ascii="Calibri" w:hAnsi="Calibri" w:cs="Calibri"/>
-          <w:sz w:val="24"/>
-          <w:szCs w:val="24"/>
-        </w:rPr>
-        <w:t xml:space="preserve"> by clicking “start”</w:t>
-      </w:r>
-    </w:p>
-    <w:p>
-      <w:pPr>
-        <w:spacing w:line="360" w:lineRule="auto"/>
-        <w:rPr>
-          <w:rFonts w:ascii="Calibri" w:hAnsi="Calibri" w:cs="Calibri"/>
-          <w:sz w:val="24"/>
-          <w:szCs w:val="24"/>
-        </w:rPr>
-      </w:pPr>
-      <w:r>
-        <w:rPr>
-          <w:rFonts w:ascii="Calibri" w:hAnsi="Calibri" w:cs="Calibri"/>
+    <w:p/>
+    <w:p/>
+    <w:p/>
+    <w:p/>
+    <w:p/>
+    <w:p/>
+    <w:p/>
+    <w:p/>
+    <w:p/>
+    <w:p/>
+    <w:p/>
+    <w:p>
+      <w:pPr>
+        <w:widowControl/>
+        <w:jc w:val="left"/>
+        <w:rPr>
+          <w:rFonts w:ascii="Calibri" w:hAnsi="Calibri" w:cs="Calibri"/>
+          <w:b/>
+          <w:bCs/>
+          <w:sz w:val="28"/>
+          <w:szCs w:val="28"/>
+        </w:rPr>
+      </w:pPr>
+      <w:r>
+        <w:rPr>
+          <w:rFonts w:ascii="Calibri" w:hAnsi="Calibri" w:cs="Calibri"/>
+          <w:b/>
+          <w:bCs/>
+          <w:sz w:val="28"/>
+          <w:szCs w:val="28"/>
+        </w:rPr>
+        <w:lastRenderedPageBreak/>
+        <w:t>Edit</w:t>
+      </w:r>
+    </w:p>
+    <w:p>
+      <w:pPr>
+        <w:pStyle w:val="ListParagraph"/>
+        <w:widowControl/>
+        <w:numPr>
+          <w:ilvl w:val="0"/>
+          <w:numId w:val="6"/>
+        </w:numPr>
+        <w:spacing w:line="240" w:lineRule="auto"/>
+        <w:jc w:val="left"/>
+        <w:rPr>
+          <w:rFonts w:ascii="Calibri" w:hAnsi="Calibri" w:cs="Calibri"/>
+          <w:sz w:val="24"/>
+          <w:szCs w:val="24"/>
+        </w:rPr>
+      </w:pPr>
+      <w:r>
+        <w:rPr>
+          <w:rFonts w:ascii="Calibri" w:hAnsi="Calibri" w:cs="Calibri"/>
+          <w:b/>
+          <w:bCs/>
+          <w:sz w:val="24"/>
+          <w:szCs w:val="24"/>
+        </w:rPr>
+        <w:t>Undo</w:t>
+      </w:r>
+      <w:r>
+        <w:rPr>
+          <w:rFonts w:ascii="Calibri" w:hAnsi="Calibri" w:cs="Calibri"/>
+          <w:sz w:val="24"/>
+          <w:szCs w:val="24"/>
+        </w:rPr>
+        <w:t xml:space="preserve"> – reverse the action of an earlier action</w:t>
+      </w:r>
+    </w:p>
+    <w:p>
+      <w:pPr>
+        <w:pStyle w:val="ListParagraph"/>
+        <w:widowControl/>
+        <w:numPr>
+          <w:ilvl w:val="0"/>
+          <w:numId w:val="6"/>
+        </w:numPr>
+        <w:spacing w:line="240" w:lineRule="auto"/>
+        <w:jc w:val="left"/>
+        <w:rPr>
+          <w:rFonts w:ascii="Calibri" w:hAnsi="Calibri" w:cs="Calibri"/>
+          <w:sz w:val="24"/>
+          <w:szCs w:val="24"/>
+        </w:rPr>
+      </w:pPr>
+      <w:r>
+        <w:rPr>
+          <w:rFonts w:ascii="Calibri" w:hAnsi="Calibri" w:cs="Calibri"/>
+          <w:b/>
+          <w:bCs/>
+          <w:sz w:val="24"/>
+          <w:szCs w:val="24"/>
+        </w:rPr>
+        <w:t>Redo</w:t>
+      </w:r>
+      <w:r>
+        <w:rPr>
+          <w:rFonts w:ascii="Calibri" w:hAnsi="Calibri" w:cs="Calibri"/>
+          <w:sz w:val="24"/>
+          <w:szCs w:val="24"/>
+        </w:rPr>
+        <w:t xml:space="preserve"> – restores any actions that were previously undone using an undo </w:t>
+      </w:r>
+    </w:p>
+    <w:p>
+      <w:pPr>
+        <w:pStyle w:val="ListParagraph"/>
+        <w:widowControl/>
+        <w:numPr>
+          <w:ilvl w:val="0"/>
+          <w:numId w:val="6"/>
+        </w:numPr>
+        <w:spacing w:line="240" w:lineRule="auto"/>
+        <w:jc w:val="left"/>
+        <w:rPr>
+          <w:rFonts w:ascii="Calibri" w:hAnsi="Calibri" w:cs="Calibri"/>
+          <w:sz w:val="24"/>
+          <w:szCs w:val="24"/>
+        </w:rPr>
+      </w:pPr>
+      <w:r>
+        <w:rPr>
+          <w:rFonts w:ascii="Calibri" w:hAnsi="Calibri" w:cs="Calibri"/>
+          <w:b/>
+          <w:bCs/>
+          <w:sz w:val="24"/>
+          <w:szCs w:val="24"/>
+        </w:rPr>
+        <w:t>Cut</w:t>
+      </w:r>
+      <w:r>
+        <w:rPr>
+          <w:rFonts w:ascii="Calibri" w:hAnsi="Calibri" w:cs="Calibri"/>
+          <w:sz w:val="24"/>
+          <w:szCs w:val="24"/>
+        </w:rPr>
+        <w:t xml:space="preserve"> – removes the currently selected text and places it on the clipboard</w:t>
+      </w:r>
+    </w:p>
+    <w:p>
+      <w:pPr>
+        <w:pStyle w:val="ListParagraph"/>
+        <w:widowControl/>
+        <w:numPr>
+          <w:ilvl w:val="0"/>
+          <w:numId w:val="6"/>
+        </w:numPr>
+        <w:spacing w:line="240" w:lineRule="auto"/>
+        <w:jc w:val="left"/>
+        <w:rPr>
+          <w:rFonts w:ascii="Calibri" w:hAnsi="Calibri" w:cs="Calibri"/>
+          <w:sz w:val="24"/>
+          <w:szCs w:val="24"/>
+        </w:rPr>
+      </w:pPr>
+      <w:r>
+        <w:rPr>
+          <w:rFonts w:ascii="Calibri" w:hAnsi="Calibri" w:cs="Calibri"/>
+          <w:b/>
+          <w:bCs/>
+          <w:sz w:val="24"/>
+          <w:szCs w:val="24"/>
+        </w:rPr>
+        <w:t>Copy</w:t>
+      </w:r>
+      <w:r>
+        <w:rPr>
+          <w:rFonts w:ascii="Calibri" w:hAnsi="Calibri" w:cs="Calibri"/>
+          <w:sz w:val="24"/>
+          <w:szCs w:val="24"/>
+        </w:rPr>
+        <w:t xml:space="preserve"> – copies the selected text </w:t>
+      </w:r>
+    </w:p>
+    <w:p>
+      <w:pPr>
+        <w:pStyle w:val="ListParagraph"/>
+        <w:widowControl/>
+        <w:numPr>
+          <w:ilvl w:val="0"/>
+          <w:numId w:val="6"/>
+        </w:numPr>
+        <w:spacing w:line="240" w:lineRule="auto"/>
+        <w:jc w:val="left"/>
+        <w:rPr>
+          <w:rFonts w:ascii="Calibri" w:hAnsi="Calibri" w:cs="Calibri"/>
+          <w:sz w:val="24"/>
+          <w:szCs w:val="24"/>
+        </w:rPr>
+      </w:pPr>
+      <w:r>
+        <w:rPr>
+          <w:rFonts w:ascii="Calibri" w:hAnsi="Calibri" w:cs="Calibri"/>
+          <w:b/>
+          <w:bCs/>
+          <w:sz w:val="24"/>
+          <w:szCs w:val="24"/>
+        </w:rPr>
+        <w:t>Paste</w:t>
+      </w:r>
+      <w:r>
+        <w:rPr>
+          <w:rFonts w:ascii="Calibri" w:hAnsi="Calibri" w:cs="Calibri"/>
+          <w:sz w:val="24"/>
+          <w:szCs w:val="24"/>
+        </w:rPr>
+        <w:t xml:space="preserve"> – paste the copied text</w:t>
+      </w:r>
+    </w:p>
+    <w:p>
+      <w:pPr>
+        <w:pStyle w:val="ListParagraph"/>
+        <w:widowControl/>
+        <w:numPr>
+          <w:ilvl w:val="0"/>
+          <w:numId w:val="6"/>
+        </w:numPr>
+        <w:spacing w:line="240" w:lineRule="auto"/>
+        <w:jc w:val="left"/>
+        <w:rPr>
+          <w:rFonts w:ascii="Calibri" w:hAnsi="Calibri" w:cs="Calibri"/>
+          <w:sz w:val="24"/>
+          <w:szCs w:val="24"/>
+        </w:rPr>
+      </w:pPr>
+      <w:r>
+        <w:rPr>
+          <w:rFonts w:ascii="Calibri" w:hAnsi="Calibri" w:cs="Calibri"/>
+          <w:b/>
+          <w:bCs/>
+          <w:sz w:val="24"/>
+          <w:szCs w:val="24"/>
+        </w:rPr>
+        <w:t>Select All</w:t>
+      </w:r>
+      <w:r>
+        <w:rPr>
+          <w:rFonts w:ascii="Calibri" w:hAnsi="Calibri" w:cs="Calibri"/>
+          <w:sz w:val="24"/>
+          <w:szCs w:val="24"/>
+        </w:rPr>
+        <w:t xml:space="preserve"> – select all the text</w:t>
+      </w:r>
+    </w:p>
+    <w:p>
+      <w:pPr>
+        <w:pStyle w:val="ListParagraph"/>
+        <w:widowControl/>
+        <w:numPr>
+          <w:ilvl w:val="0"/>
+          <w:numId w:val="6"/>
+        </w:numPr>
+        <w:spacing w:line="240" w:lineRule="auto"/>
+        <w:jc w:val="left"/>
+        <w:rPr>
+          <w:rFonts w:ascii="Calibri" w:hAnsi="Calibri" w:cs="Calibri"/>
+          <w:sz w:val="24"/>
+          <w:szCs w:val="24"/>
+        </w:rPr>
+      </w:pPr>
+      <w:r>
+        <w:rPr>
+          <w:rFonts w:ascii="Calibri" w:hAnsi="Calibri" w:cs="Calibri"/>
+          <w:b/>
+          <w:bCs/>
+          <w:sz w:val="24"/>
+          <w:szCs w:val="24"/>
+        </w:rPr>
+        <w:t>Date/Time</w:t>
+      </w:r>
+      <w:r>
+        <w:rPr>
+          <w:rFonts w:ascii="Calibri" w:hAnsi="Calibri" w:cs="Calibri"/>
+          <w:sz w:val="24"/>
+          <w:szCs w:val="24"/>
+        </w:rPr>
+        <w:t xml:space="preserve"> – inserts the current date and time</w:t>
+      </w:r>
+    </w:p>
+    <w:p>
+      <w:pPr>
+        <w:widowControl/>
+        <w:jc w:val="left"/>
+        <w:rPr>
           <w:noProof/>
-          <w:sz w:val="24"/>
-          <w:szCs w:val="24"/>
+        </w:rPr>
+      </w:pPr>
+    </w:p>
+    <w:p>
+      <w:pPr>
+        <w:widowControl/>
+        <w:jc w:val="left"/>
+        <w:rPr>
+          <w:noProof/>
+        </w:rPr>
+      </w:pPr>
+    </w:p>
+    <w:p>
+      <w:pPr>
+        <w:widowControl/>
+        <w:jc w:val="left"/>
+        <w:rPr>
+          <w:noProof/>
+        </w:rPr>
+      </w:pPr>
+    </w:p>
+    <w:p>
+      <w:pPr>
+        <w:widowControl/>
+        <w:jc w:val="left"/>
+        <w:rPr>
+          <w:rFonts w:ascii="Calibri" w:hAnsi="Calibri" w:cs="Calibri"/>
+          <w:b/>
+          <w:bCs/>
+        </w:rPr>
+      </w:pPr>
+      <w:r>
+        <w:rPr>
+          <w:noProof/>
         </w:rPr>
         <w:drawing>
-          <wp:inline distT="0" distB="0" distL="0" distR="0" wp14:anchorId="07168B7E" wp14:editId="7B675322">
-            <wp:extent cx="5731510" cy="3197225"/>
-            <wp:effectExtent l="0" t="0" r="2540" b="3175"/>
-            <wp:docPr id="12" name="Picture 12"/>
+          <wp:inline distT="0" distB="0" distL="0" distR="0" wp14:anchorId="76B51996" wp14:editId="4553E4F4">
+            <wp:extent cx="5731510" cy="3618865"/>
+            <wp:effectExtent l="0" t="0" r="2540" b="635"/>
+            <wp:docPr id="44" name="Picture 44" descr="Graphical user interface, application, Word&#10;&#10;Description automatically generated"/>
             <wp:cNvGraphicFramePr>
               <a:graphicFrameLocks xmlns:a="http://schemas.openxmlformats.org/drawingml/2006/main" noChangeAspect="1"/>
             </wp:cNvGraphicFramePr>
@@ -7385,7 +7689,7 @@
               <a:graphicData uri="http://schemas.openxmlformats.org/drawingml/2006/picture">
                 <pic:pic xmlns:pic="http://schemas.openxmlformats.org/drawingml/2006/picture">
                   <pic:nvPicPr>
-                    <pic:cNvPr id="1" name=""/>
+                    <pic:cNvPr id="44" name="Picture 44" descr="Graphical user interface, application, Word&#10;&#10;Description automatically generated"/>
                     <pic:cNvPicPr/>
                   </pic:nvPicPr>
                   <pic:blipFill>
@@ -7397,7 +7701,7 @@
                   <pic:spPr>
                     <a:xfrm>
                       <a:off x="0" y="0"/>
-                      <a:ext cx="5731510" cy="3197225"/>
+                      <a:ext cx="5731510" cy="3618865"/>
                     </a:xfrm>
                     <a:prstGeom prst="rect">
                       <a:avLst/>
@@ -7409,76 +7713,207 @@
           </wp:inline>
         </w:drawing>
       </w:r>
-    </w:p>
-    <w:p>
-      <w:pPr>
-        <w:spacing w:line="360" w:lineRule="auto"/>
-        <w:rPr>
-          <w:rFonts w:ascii="Calibri" w:hAnsi="Calibri" w:cs="Calibri"/>
-          <w:sz w:val="24"/>
-          <w:szCs w:val="24"/>
-        </w:rPr>
-      </w:pPr>
-      <w:r>
-        <w:rPr>
-          <w:rFonts w:ascii="Calibri" w:hAnsi="Calibri" w:cs="Calibri"/>
-          <w:sz w:val="24"/>
-          <w:szCs w:val="24"/>
+      <w:r>
+        <w:rPr>
+          <w:rFonts w:ascii="Calibri" w:hAnsi="Calibri" w:cs="Calibri"/>
+          <w:b/>
+          <w:bCs/>
+        </w:rPr>
+        <w:br w:type="page"/>
+      </w:r>
+    </w:p>
+    <w:p>
+      <w:pPr>
+        <w:widowControl/>
+        <w:jc w:val="left"/>
+        <w:rPr>
+          <w:rFonts w:ascii="Calibri" w:hAnsi="Calibri" w:cs="Calibri"/>
+          <w:b/>
+          <w:bCs/>
+          <w:sz w:val="28"/>
+          <w:szCs w:val="28"/>
+        </w:rPr>
+      </w:pPr>
+      <w:bookmarkStart w:id="18" w:name="_Toc89894666"/>
+      <w:r>
+        <w:rPr>
+          <w:rFonts w:ascii="Calibri" w:hAnsi="Calibri" w:cs="Calibri"/>
+          <w:b/>
+          <w:bCs/>
+          <w:sz w:val="28"/>
+          <w:szCs w:val="28"/>
         </w:rPr>
         <w:lastRenderedPageBreak/>
-        <w:t xml:space="preserve">Step 4: open a browser and type </w:t>
-      </w:r>
-      <w:hyperlink r:id="rId40" w:history="1">
-        <w:r>
-          <w:rPr>
-            <w:rStyle w:val="Hyperlink"/>
-            <w:rFonts w:ascii="Calibri" w:hAnsi="Calibri" w:cs="Calibri"/>
-            <w:sz w:val="24"/>
-            <w:szCs w:val="24"/>
-          </w:rPr>
-          <w:t>http://localhost/phpmyadmin/</w:t>
-        </w:r>
-      </w:hyperlink>
-    </w:p>
-    <w:p>
-      <w:pPr>
-        <w:spacing w:line="360" w:lineRule="auto"/>
-        <w:rPr>
-          <w:rFonts w:ascii="Calibri" w:hAnsi="Calibri" w:cs="Calibri"/>
-          <w:sz w:val="24"/>
-          <w:szCs w:val="24"/>
-        </w:rPr>
-      </w:pPr>
-      <w:r>
-        <w:rPr>
-          <w:rFonts w:ascii="Calibri" w:hAnsi="Calibri" w:cs="Calibri"/>
-          <w:sz w:val="24"/>
-          <w:szCs w:val="24"/>
-        </w:rPr>
-        <w:t>Then you will get this page</w:t>
-      </w:r>
-    </w:p>
-    <w:p>
-      <w:pPr>
-        <w:spacing w:line="360" w:lineRule="auto"/>
-        <w:rPr>
-          <w:rFonts w:ascii="Calibri" w:hAnsi="Calibri" w:cs="Calibri"/>
-          <w:sz w:val="24"/>
-          <w:szCs w:val="24"/>
-        </w:rPr>
-      </w:pPr>
-      <w:r>
-        <w:rPr>
-          <w:rFonts w:ascii="Calibri" w:hAnsi="Calibri" w:cs="Calibri"/>
+        <w:t>Format</w:t>
+      </w:r>
+    </w:p>
+    <w:p>
+      <w:pPr>
+        <w:widowControl/>
+        <w:spacing w:after="0"/>
+        <w:ind w:left="720"/>
+        <w:jc w:val="left"/>
+        <w:rPr>
+          <w:rFonts w:ascii="Calibri" w:hAnsi="Calibri" w:cs="Calibri"/>
+          <w:sz w:val="24"/>
+          <w:szCs w:val="24"/>
+        </w:rPr>
+      </w:pPr>
+      <w:r>
+        <w:rPr>
+          <w:rFonts w:ascii="Calibri" w:hAnsi="Calibri" w:cs="Calibri"/>
+          <w:b/>
+          <w:bCs/>
+          <w:sz w:val="24"/>
+          <w:szCs w:val="24"/>
+        </w:rPr>
+        <w:t>•</w:t>
+      </w:r>
+      <w:r>
+        <w:rPr>
+          <w:rFonts w:ascii="Calibri" w:hAnsi="Calibri" w:cs="Calibri"/>
+          <w:b/>
+          <w:bCs/>
+          <w:sz w:val="24"/>
+          <w:szCs w:val="24"/>
+        </w:rPr>
+        <w:t xml:space="preserve"> </w:t>
+      </w:r>
+      <w:r>
+        <w:rPr>
+          <w:rFonts w:ascii="Calibri" w:hAnsi="Calibri" w:cs="Calibri"/>
+          <w:b/>
+          <w:bCs/>
+          <w:sz w:val="24"/>
+          <w:szCs w:val="24"/>
+        </w:rPr>
+        <w:t>Font</w:t>
+      </w:r>
+      <w:r>
+        <w:rPr>
+          <w:rFonts w:ascii="Calibri" w:hAnsi="Calibri" w:cs="Calibri"/>
+          <w:sz w:val="24"/>
+          <w:szCs w:val="24"/>
+        </w:rPr>
+        <w:t xml:space="preserve"> – the change default font of the text</w:t>
+      </w:r>
+    </w:p>
+    <w:p>
+      <w:pPr>
+        <w:widowControl/>
+        <w:spacing w:after="0"/>
+        <w:ind w:left="720"/>
+        <w:jc w:val="left"/>
+        <w:rPr>
+          <w:rFonts w:ascii="Calibri" w:hAnsi="Calibri" w:cs="Calibri"/>
+          <w:b/>
+          <w:bCs/>
+          <w:sz w:val="24"/>
+          <w:szCs w:val="24"/>
+        </w:rPr>
+      </w:pPr>
+      <w:r>
+        <w:rPr>
+          <w:rFonts w:ascii="Calibri" w:hAnsi="Calibri" w:cs="Calibri"/>
+          <w:b/>
+          <w:bCs/>
+          <w:sz w:val="24"/>
+          <w:szCs w:val="24"/>
+        </w:rPr>
+        <w:t>•</w:t>
+      </w:r>
+      <w:r>
+        <w:rPr>
+          <w:rFonts w:ascii="Calibri" w:hAnsi="Calibri" w:cs="Calibri"/>
+          <w:b/>
+          <w:bCs/>
+          <w:sz w:val="24"/>
+          <w:szCs w:val="24"/>
+        </w:rPr>
+        <w:t xml:space="preserve"> </w:t>
+      </w:r>
+      <w:r>
+        <w:rPr>
+          <w:rFonts w:ascii="Calibri" w:hAnsi="Calibri" w:cs="Calibri"/>
+          <w:b/>
+          <w:bCs/>
+          <w:sz w:val="24"/>
+          <w:szCs w:val="24"/>
+        </w:rPr>
+        <w:t>Color</w:t>
+      </w:r>
+      <w:r>
+        <w:rPr>
+          <w:rFonts w:ascii="Calibri" w:hAnsi="Calibri" w:cs="Calibri"/>
+          <w:sz w:val="24"/>
+          <w:szCs w:val="24"/>
+        </w:rPr>
+        <w:t xml:space="preserve"> – to change default color of the text</w:t>
+      </w:r>
+      <w:r>
+        <w:rPr>
+          <w:rFonts w:ascii="Calibri" w:hAnsi="Calibri" w:cs="Calibri"/>
+          <w:b/>
+          <w:bCs/>
+          <w:sz w:val="24"/>
+          <w:szCs w:val="24"/>
+        </w:rPr>
+        <w:t xml:space="preserve"> </w:t>
+      </w:r>
+    </w:p>
+    <w:p>
+      <w:pPr>
+        <w:widowControl/>
+        <w:spacing w:after="0"/>
+        <w:ind w:left="720"/>
+        <w:jc w:val="left"/>
+        <w:rPr>
           <w:noProof/>
-          <w:sz w:val="24"/>
-          <w:szCs w:val="24"/>
+        </w:rPr>
+      </w:pPr>
+    </w:p>
+    <w:p>
+      <w:pPr>
+        <w:widowControl/>
+        <w:spacing w:after="0"/>
+        <w:ind w:left="720"/>
+        <w:jc w:val="left"/>
+        <w:rPr>
+          <w:noProof/>
+        </w:rPr>
+      </w:pPr>
+    </w:p>
+    <w:p>
+      <w:pPr>
+        <w:widowControl/>
+        <w:spacing w:after="0"/>
+        <w:ind w:left="720"/>
+        <w:jc w:val="left"/>
+        <w:rPr>
+          <w:noProof/>
+        </w:rPr>
+      </w:pPr>
+    </w:p>
+    <w:p>
+      <w:pPr>
+        <w:widowControl/>
+        <w:spacing w:after="0"/>
+        <w:jc w:val="left"/>
+        <w:rPr>
+          <w:rFonts w:ascii="Calibri" w:hAnsi="Calibri" w:cs="Calibri"/>
+          <w:b/>
+          <w:bCs/>
+        </w:rPr>
+      </w:pPr>
+      <w:r>
+        <w:rPr>
+          <w:noProof/>
         </w:rPr>
         <w:drawing>
-          <wp:inline distT="0" distB="0" distL="0" distR="0" wp14:anchorId="09B8ADC3" wp14:editId="556F9AEB">
-            <wp:extent cx="5731510" cy="2701290"/>
-            <wp:effectExtent l="0" t="0" r="2540" b="3810"/>
-            <wp:docPr id="14" name="Picture 14"/>
+          <wp:inline distT="0" distB="0" distL="0" distR="0" wp14:anchorId="79CEABEB" wp14:editId="4E31D59B">
+            <wp:extent cx="5731510" cy="3649980"/>
+            <wp:effectExtent l="0" t="0" r="2540" b="7620"/>
+            <wp:docPr id="46" name="Picture 46" descr="A picture containing graphical user interface&#10;&#10;Description automatically generated"/>
             <wp:cNvGraphicFramePr>
               <a:graphicFrameLocks xmlns:a="http://schemas.openxmlformats.org/drawingml/2006/main" noChangeAspect="1"/>
             </wp:cNvGraphicFramePr>
@@ -7486,11 +7921,11 @@
               <a:graphicData uri="http://schemas.openxmlformats.org/drawingml/2006/picture">
                 <pic:pic xmlns:pic="http://schemas.openxmlformats.org/drawingml/2006/picture">
                   <pic:nvPicPr>
-                    <pic:cNvPr id="1" name=""/>
+                    <pic:cNvPr id="46" name="Picture 46" descr="A picture containing graphical user interface&#10;&#10;Description automatically generated"/>
                     <pic:cNvPicPr/>
                   </pic:nvPicPr>
                   <pic:blipFill>
-                    <a:blip r:embed="rId41"/>
+                    <a:blip r:embed="rId40"/>
                     <a:stretch>
                       <a:fillRect/>
                     </a:stretch>
@@ -7498,7 +7933,7 @@
                   <pic:spPr>
                     <a:xfrm>
                       <a:off x="0" y="0"/>
-                      <a:ext cx="5731510" cy="2701290"/>
+                      <a:ext cx="5731510" cy="3649980"/>
                     </a:xfrm>
                     <a:prstGeom prst="rect">
                       <a:avLst/>
@@ -7510,49 +7945,98 @@
           </wp:inline>
         </w:drawing>
       </w:r>
-    </w:p>
-    <w:p>
-      <w:pPr>
-        <w:spacing w:line="360" w:lineRule="auto"/>
-        <w:rPr>
-          <w:rFonts w:ascii="Calibri" w:hAnsi="Calibri" w:cs="Calibri"/>
-          <w:sz w:val="24"/>
-          <w:szCs w:val="24"/>
-        </w:rPr>
-      </w:pPr>
-      <w:r>
-        <w:rPr>
-          <w:rFonts w:ascii="Calibri" w:hAnsi="Calibri" w:cs="Calibri"/>
-          <w:sz w:val="24"/>
-          <w:szCs w:val="24"/>
-        </w:rPr>
-        <w:t>Step 5: click “new” one the left and create a database called “</w:t>
-      </w:r>
-      <w:proofErr w:type="spellStart"/>
-      <w:r>
-        <w:rPr>
-          <w:rFonts w:ascii="Calibri" w:hAnsi="Calibri" w:cs="Calibri"/>
-          <w:sz w:val="24"/>
-          <w:szCs w:val="24"/>
-        </w:rPr>
-        <w:t>tivi</w:t>
-      </w:r>
-      <w:proofErr w:type="spellEnd"/>
-      <w:r>
-        <w:rPr>
-          <w:rFonts w:ascii="Calibri" w:hAnsi="Calibri" w:cs="Calibri"/>
-          <w:sz w:val="24"/>
-          <w:szCs w:val="24"/>
-        </w:rPr>
-        <w:t>”</w:t>
-      </w:r>
-      <w:r>
-        <w:rPr>
-          <w:rFonts w:ascii="Calibri" w:hAnsi="Calibri" w:cs="Calibri"/>
-          <w:sz w:val="24"/>
-          <w:szCs w:val="24"/>
-        </w:rPr>
-        <w:t>. Then click “create”</w:t>
+      <w:r>
+        <w:rPr>
+          <w:rFonts w:ascii="Calibri" w:hAnsi="Calibri" w:cs="Calibri"/>
+          <w:b/>
+          <w:bCs/>
+        </w:rPr>
+        <w:br w:type="page"/>
+      </w:r>
+    </w:p>
+    <w:p>
+      <w:pPr>
+        <w:pStyle w:val="Heading1"/>
+        <w:rPr>
+          <w:rFonts w:ascii="Calibri" w:hAnsi="Calibri" w:cs="Calibri"/>
+          <w:b/>
+          <w:bCs/>
+        </w:rPr>
+      </w:pPr>
+      <w:r>
+        <w:rPr>
+          <w:rFonts w:ascii="Calibri" w:hAnsi="Calibri" w:cs="Calibri"/>
+          <w:b/>
+          <w:bCs/>
+        </w:rPr>
+        <w:lastRenderedPageBreak/>
+        <w:t xml:space="preserve">Additional software </w:t>
+      </w:r>
+      <w:r>
+        <w:rPr>
+          <w:rFonts w:ascii="Calibri" w:hAnsi="Calibri" w:cs="Calibri"/>
+          <w:b/>
+          <w:bCs/>
+        </w:rPr>
+        <w:t>required to support project application software</w:t>
+      </w:r>
+      <w:bookmarkEnd w:id="18"/>
+    </w:p>
+    <w:p>
+      <w:pPr>
+        <w:spacing w:line="360" w:lineRule="auto"/>
+        <w:rPr>
+          <w:rFonts w:ascii="Calibri" w:hAnsi="Calibri" w:cs="Calibri"/>
+          <w:sz w:val="24"/>
+          <w:szCs w:val="24"/>
+        </w:rPr>
+      </w:pPr>
+      <w:r>
+        <w:rPr>
+          <w:rFonts w:ascii="Calibri" w:hAnsi="Calibri" w:cs="Calibri"/>
+          <w:sz w:val="24"/>
+          <w:szCs w:val="24"/>
+        </w:rPr>
+        <w:t>Step 1: Download XAMPP from the link:</w:t>
+      </w:r>
+    </w:p>
+    <w:p>
+      <w:pPr>
+        <w:spacing w:line="360" w:lineRule="auto"/>
+        <w:rPr>
+          <w:rFonts w:ascii="Calibri" w:hAnsi="Calibri" w:cs="Calibri"/>
+          <w:sz w:val="24"/>
+          <w:szCs w:val="24"/>
+        </w:rPr>
+      </w:pPr>
+      <w:hyperlink r:id="rId41" w:history="1">
+        <w:r>
+          <w:rPr>
+            <w:rStyle w:val="Hyperlink"/>
+            <w:rFonts w:ascii="Calibri" w:hAnsi="Calibri" w:cs="Calibri"/>
+            <w:sz w:val="24"/>
+            <w:szCs w:val="24"/>
+          </w:rPr>
+          <w:t>https://www.apachefriends.org/download.html</w:t>
+        </w:r>
+      </w:hyperlink>
+    </w:p>
+    <w:p>
+      <w:pPr>
+        <w:spacing w:line="360" w:lineRule="auto"/>
+        <w:rPr>
+          <w:rFonts w:ascii="Calibri" w:hAnsi="Calibri" w:cs="Calibri"/>
+          <w:sz w:val="24"/>
+          <w:szCs w:val="24"/>
+        </w:rPr>
+      </w:pPr>
+      <w:r>
+        <w:rPr>
+          <w:rFonts w:ascii="Calibri" w:hAnsi="Calibri" w:cs="Calibri"/>
+          <w:sz w:val="24"/>
+          <w:szCs w:val="24"/>
+        </w:rPr>
+        <w:t>Step 2: open XAMPP and click on it, open the control panel</w:t>
       </w:r>
     </w:p>
     <w:p>
@@ -7572,10 +8056,10 @@
           <w:szCs w:val="24"/>
         </w:rPr>
         <w:drawing>
-          <wp:inline distT="0" distB="0" distL="0" distR="0" wp14:anchorId="0A47DBDF" wp14:editId="3BBEA958">
-            <wp:extent cx="5731510" cy="2704465"/>
-            <wp:effectExtent l="0" t="0" r="2540" b="635"/>
-            <wp:docPr id="18" name="Picture 18"/>
+          <wp:inline distT="0" distB="0" distL="0" distR="0" wp14:anchorId="15A69AA2" wp14:editId="57E6E6A4">
+            <wp:extent cx="5731510" cy="3191510"/>
+            <wp:effectExtent l="0" t="0" r="2540" b="8890"/>
+            <wp:docPr id="11" name="Picture 11"/>
             <wp:cNvGraphicFramePr>
               <a:graphicFrameLocks xmlns:a="http://schemas.openxmlformats.org/drawingml/2006/main" noChangeAspect="1"/>
             </wp:cNvGraphicFramePr>
@@ -7595,7 +8079,7 @@
                   <pic:spPr>
                     <a:xfrm>
                       <a:off x="0" y="0"/>
-                      <a:ext cx="5731510" cy="2704465"/>
+                      <a:ext cx="5731510" cy="3191510"/>
                     </a:xfrm>
                     <a:prstGeom prst="rect">
                       <a:avLst/>
@@ -7610,40 +8094,28 @@
     </w:p>
     <w:p>
       <w:pPr>
-        <w:widowControl/>
-        <w:jc w:val="left"/>
-        <w:rPr>
-          <w:rFonts w:ascii="Calibri" w:hAnsi="Calibri" w:cs="Calibri"/>
-          <w:sz w:val="24"/>
-          <w:szCs w:val="24"/>
-        </w:rPr>
-      </w:pPr>
-      <w:r>
-        <w:rPr>
-          <w:rFonts w:ascii="Calibri" w:hAnsi="Calibri" w:cs="Calibri"/>
-          <w:sz w:val="24"/>
-          <w:szCs w:val="24"/>
-        </w:rPr>
-        <w:br w:type="page"/>
-      </w:r>
-    </w:p>
-    <w:p>
-      <w:pPr>
-        <w:spacing w:line="360" w:lineRule="auto"/>
-        <w:rPr>
-          <w:rFonts w:ascii="Calibri" w:hAnsi="Calibri" w:cs="Calibri"/>
-          <w:sz w:val="24"/>
-          <w:szCs w:val="24"/>
-        </w:rPr>
-      </w:pPr>
-      <w:r>
-        <w:rPr>
-          <w:rFonts w:ascii="Calibri" w:hAnsi="Calibri" w:cs="Calibri"/>
-          <w:sz w:val="24"/>
-          <w:szCs w:val="24"/>
-        </w:rPr>
-        <w:lastRenderedPageBreak/>
-        <w:t>Then you should see “</w:t>
+        <w:spacing w:line="360" w:lineRule="auto"/>
+        <w:rPr>
+          <w:rFonts w:ascii="Calibri" w:hAnsi="Calibri" w:cs="Calibri"/>
+          <w:sz w:val="24"/>
+          <w:szCs w:val="24"/>
+        </w:rPr>
+      </w:pPr>
+      <w:r>
+        <w:rPr>
+          <w:rFonts w:ascii="Calibri" w:hAnsi="Calibri" w:cs="Calibri"/>
+          <w:sz w:val="24"/>
+          <w:szCs w:val="24"/>
+        </w:rPr>
+        <w:t>Step 3: start the process</w:t>
+      </w:r>
+      <w:r>
+        <w:rPr>
+          <w:rFonts w:ascii="Calibri" w:hAnsi="Calibri" w:cs="Calibri"/>
+          <w:sz w:val="24"/>
+          <w:szCs w:val="24"/>
+        </w:rPr>
+        <w:t xml:space="preserve"> for </w:t>
       </w:r>
       <w:proofErr w:type="spellStart"/>
       <w:r>
@@ -7652,7 +8124,7 @@
           <w:sz w:val="24"/>
           <w:szCs w:val="24"/>
         </w:rPr>
-        <w:t>tivi</w:t>
+        <w:t>apache</w:t>
       </w:r>
       <w:proofErr w:type="spellEnd"/>
       <w:r>
@@ -7661,7 +8133,25 @@
           <w:sz w:val="24"/>
           <w:szCs w:val="24"/>
         </w:rPr>
-        <w:t>” on the left</w:t>
+        <w:t xml:space="preserve"> and </w:t>
+      </w:r>
+      <w:proofErr w:type="spellStart"/>
+      <w:r>
+        <w:rPr>
+          <w:rFonts w:ascii="Calibri" w:hAnsi="Calibri" w:cs="Calibri"/>
+          <w:sz w:val="24"/>
+          <w:szCs w:val="24"/>
+        </w:rPr>
+        <w:t>mySQL</w:t>
+      </w:r>
+      <w:proofErr w:type="spellEnd"/>
+      <w:r>
+        <w:rPr>
+          <w:rFonts w:ascii="Calibri" w:hAnsi="Calibri" w:cs="Calibri"/>
+          <w:sz w:val="24"/>
+          <w:szCs w:val="24"/>
+        </w:rPr>
+        <w:t xml:space="preserve"> by clicking “start”</w:t>
       </w:r>
     </w:p>
     <w:p>
@@ -7681,10 +8171,10 @@
           <w:szCs w:val="24"/>
         </w:rPr>
         <w:drawing>
-          <wp:inline distT="0" distB="0" distL="0" distR="0" wp14:anchorId="69A9403E" wp14:editId="5BF83129">
-            <wp:extent cx="1699085" cy="2576945"/>
-            <wp:effectExtent l="0" t="0" r="0" b="0"/>
-            <wp:docPr id="19" name="Picture 19"/>
+          <wp:inline distT="0" distB="0" distL="0" distR="0" wp14:anchorId="07168B7E" wp14:editId="7B675322">
+            <wp:extent cx="5731510" cy="3197225"/>
+            <wp:effectExtent l="0" t="0" r="2540" b="3175"/>
+            <wp:docPr id="12" name="Picture 12"/>
             <wp:cNvGraphicFramePr>
               <a:graphicFrameLocks xmlns:a="http://schemas.openxmlformats.org/drawingml/2006/main" noChangeAspect="1"/>
             </wp:cNvGraphicFramePr>
@@ -7704,7 +8194,7 @@
                   <pic:spPr>
                     <a:xfrm>
                       <a:off x="0" y="0"/>
-                      <a:ext cx="1702488" cy="2582106"/>
+                      <a:ext cx="5731510" cy="3197225"/>
                     </a:xfrm>
                     <a:prstGeom prst="rect">
                       <a:avLst/>
@@ -7732,31 +8222,37 @@
           <w:sz w:val="24"/>
           <w:szCs w:val="24"/>
         </w:rPr>
-        <w:t xml:space="preserve">Step </w:t>
-      </w:r>
-      <w:r>
-        <w:rPr>
-          <w:rFonts w:ascii="Calibri" w:hAnsi="Calibri" w:cs="Calibri"/>
-          <w:sz w:val="24"/>
-          <w:szCs w:val="24"/>
-        </w:rPr>
-        <w:t>6</w:t>
-      </w:r>
-      <w:r>
-        <w:rPr>
-          <w:rFonts w:ascii="Calibri" w:hAnsi="Calibri" w:cs="Calibri"/>
-          <w:sz w:val="24"/>
-          <w:szCs w:val="24"/>
-        </w:rPr>
-        <w:t xml:space="preserve">: </w:t>
-      </w:r>
-      <w:r>
-        <w:rPr>
-          <w:rFonts w:ascii="Calibri" w:hAnsi="Calibri" w:cs="Calibri"/>
-          <w:sz w:val="24"/>
-          <w:szCs w:val="24"/>
-        </w:rPr>
-        <w:t>click “import”</w:t>
+        <w:lastRenderedPageBreak/>
+        <w:t xml:space="preserve">Step 4: open a browser and type </w:t>
+      </w:r>
+      <w:hyperlink r:id="rId44" w:history="1">
+        <w:r>
+          <w:rPr>
+            <w:rStyle w:val="Hyperlink"/>
+            <w:rFonts w:ascii="Calibri" w:hAnsi="Calibri" w:cs="Calibri"/>
+            <w:sz w:val="24"/>
+            <w:szCs w:val="24"/>
+          </w:rPr>
+          <w:t>http://localhost/phpmyadmin/</w:t>
+        </w:r>
+      </w:hyperlink>
+    </w:p>
+    <w:p>
+      <w:pPr>
+        <w:spacing w:line="360" w:lineRule="auto"/>
+        <w:rPr>
+          <w:rFonts w:ascii="Calibri" w:hAnsi="Calibri" w:cs="Calibri"/>
+          <w:sz w:val="24"/>
+          <w:szCs w:val="24"/>
+        </w:rPr>
+      </w:pPr>
+      <w:r>
+        <w:rPr>
+          <w:rFonts w:ascii="Calibri" w:hAnsi="Calibri" w:cs="Calibri"/>
+          <w:sz w:val="24"/>
+          <w:szCs w:val="24"/>
+        </w:rPr>
+        <w:t>Then you will get this page</w:t>
       </w:r>
     </w:p>
     <w:p>
@@ -7776,127 +8272,10 @@
           <w:szCs w:val="24"/>
         </w:rPr>
         <w:drawing>
-          <wp:inline distT="0" distB="0" distL="0" distR="0" wp14:anchorId="091B9779" wp14:editId="0563FCD0">
-            <wp:extent cx="5731510" cy="2677795"/>
-            <wp:effectExtent l="0" t="0" r="2540" b="8255"/>
-            <wp:docPr id="20" name="Picture 20"/>
-            <wp:cNvGraphicFramePr>
-              <a:graphicFrameLocks xmlns:a="http://schemas.openxmlformats.org/drawingml/2006/main" noChangeAspect="1"/>
-            </wp:cNvGraphicFramePr>
-            <a:graphic xmlns:a="http://schemas.openxmlformats.org/drawingml/2006/main">
-              <a:graphicData uri="http://schemas.openxmlformats.org/drawingml/2006/picture">
-                <pic:pic xmlns:pic="http://schemas.openxmlformats.org/drawingml/2006/picture">
-                  <pic:nvPicPr>
-                    <pic:cNvPr id="1" name=""/>
-                    <pic:cNvPicPr/>
-                  </pic:nvPicPr>
-                  <pic:blipFill>
-                    <a:blip r:embed="rId44"/>
-                    <a:stretch>
-                      <a:fillRect/>
-                    </a:stretch>
-                  </pic:blipFill>
-                  <pic:spPr>
-                    <a:xfrm>
-                      <a:off x="0" y="0"/>
-                      <a:ext cx="5731510" cy="2677795"/>
-                    </a:xfrm>
-                    <a:prstGeom prst="rect">
-                      <a:avLst/>
-                    </a:prstGeom>
-                  </pic:spPr>
-                </pic:pic>
-              </a:graphicData>
-            </a:graphic>
-          </wp:inline>
-        </w:drawing>
-      </w:r>
-    </w:p>
-    <w:p>
-      <w:pPr>
-        <w:widowControl/>
-        <w:jc w:val="left"/>
-        <w:rPr>
-          <w:rFonts w:ascii="Calibri" w:hAnsi="Calibri" w:cs="Calibri"/>
-          <w:sz w:val="24"/>
-          <w:szCs w:val="24"/>
-        </w:rPr>
-      </w:pPr>
-      <w:r>
-        <w:rPr>
-          <w:rFonts w:ascii="Calibri" w:hAnsi="Calibri" w:cs="Calibri"/>
-          <w:sz w:val="24"/>
-          <w:szCs w:val="24"/>
-        </w:rPr>
-        <w:br w:type="page"/>
-      </w:r>
-    </w:p>
-    <w:p>
-      <w:pPr>
-        <w:spacing w:line="360" w:lineRule="auto"/>
-        <w:rPr>
-          <w:rFonts w:ascii="Calibri" w:hAnsi="Calibri" w:cs="Calibri"/>
-          <w:sz w:val="24"/>
-          <w:szCs w:val="24"/>
-        </w:rPr>
-      </w:pPr>
-      <w:r>
-        <w:rPr>
-          <w:rFonts w:ascii="Calibri" w:hAnsi="Calibri" w:cs="Calibri"/>
-          <w:sz w:val="24"/>
-          <w:szCs w:val="24"/>
-        </w:rPr>
-        <w:lastRenderedPageBreak/>
-        <w:t>Step 6:</w:t>
-      </w:r>
-      <w:r>
-        <w:rPr>
-          <w:rFonts w:ascii="Calibri" w:hAnsi="Calibri" w:cs="Calibri"/>
-          <w:sz w:val="24"/>
-          <w:szCs w:val="24"/>
-        </w:rPr>
-        <w:t xml:space="preserve"> then click on browse and choose the </w:t>
-      </w:r>
-      <w:proofErr w:type="spellStart"/>
-      <w:r>
-        <w:rPr>
-          <w:rFonts w:ascii="Calibri" w:hAnsi="Calibri" w:cs="Calibri"/>
-          <w:sz w:val="24"/>
-          <w:szCs w:val="24"/>
-        </w:rPr>
-        <w:t>sql</w:t>
-      </w:r>
-      <w:proofErr w:type="spellEnd"/>
-      <w:r>
-        <w:rPr>
-          <w:rFonts w:ascii="Calibri" w:hAnsi="Calibri" w:cs="Calibri"/>
-          <w:sz w:val="24"/>
-          <w:szCs w:val="24"/>
-        </w:rPr>
-        <w:t xml:space="preserve"> file</w:t>
-      </w:r>
-    </w:p>
-    <w:p>
-      <w:pPr>
-        <w:spacing w:line="360" w:lineRule="auto"/>
-        <w:rPr>
-          <w:rFonts w:ascii="Calibri" w:hAnsi="Calibri" w:cs="Calibri"/>
-          <w:sz w:val="24"/>
-          <w:szCs w:val="24"/>
-        </w:rPr>
-      </w:pPr>
-      <w:r>
-        <w:rPr>
-          <w:rFonts w:ascii="Calibri" w:hAnsi="Calibri" w:cs="Calibri"/>
-          <w:noProof/>
-          <w:sz w:val="24"/>
-          <w:szCs w:val="24"/>
-        </w:rPr>
-        <w:drawing>
-          <wp:inline distT="0" distB="0" distL="0" distR="0" wp14:anchorId="1ECA3490" wp14:editId="63B00FE4">
-            <wp:extent cx="5731510" cy="2294890"/>
-            <wp:effectExtent l="0" t="0" r="2540" b="0"/>
-            <wp:docPr id="16" name="Picture 16"/>
+          <wp:inline distT="0" distB="0" distL="0" distR="0" wp14:anchorId="09B8ADC3" wp14:editId="556F9AEB">
+            <wp:extent cx="5731510" cy="2701290"/>
+            <wp:effectExtent l="0" t="0" r="2540" b="3810"/>
+            <wp:docPr id="14" name="Picture 14"/>
             <wp:cNvGraphicFramePr>
               <a:graphicFrameLocks xmlns:a="http://schemas.openxmlformats.org/drawingml/2006/main" noChangeAspect="1"/>
             </wp:cNvGraphicFramePr>
@@ -7916,7 +8295,7 @@
                   <pic:spPr>
                     <a:xfrm>
                       <a:off x="0" y="0"/>
-                      <a:ext cx="5731510" cy="2294890"/>
+                      <a:ext cx="5731510" cy="2701290"/>
                     </a:xfrm>
                     <a:prstGeom prst="rect">
                       <a:avLst/>
@@ -7944,15 +8323,33 @@
           <w:sz w:val="24"/>
           <w:szCs w:val="24"/>
         </w:rPr>
-        <w:t>Step 7:</w:t>
-      </w:r>
-      <w:r>
-        <w:rPr>
-          <w:rFonts w:ascii="Calibri" w:hAnsi="Calibri" w:cs="Calibri"/>
-          <w:sz w:val="24"/>
-          <w:szCs w:val="24"/>
-        </w:rPr>
-        <w:t xml:space="preserve"> now click “Go”</w:t>
+        <w:t>Step 5: click “new” one the left and create a database called “</w:t>
+      </w:r>
+      <w:proofErr w:type="spellStart"/>
+      <w:r>
+        <w:rPr>
+          <w:rFonts w:ascii="Calibri" w:hAnsi="Calibri" w:cs="Calibri"/>
+          <w:sz w:val="24"/>
+          <w:szCs w:val="24"/>
+        </w:rPr>
+        <w:t>tivi</w:t>
+      </w:r>
+      <w:proofErr w:type="spellEnd"/>
+      <w:r>
+        <w:rPr>
+          <w:rFonts w:ascii="Calibri" w:hAnsi="Calibri" w:cs="Calibri"/>
+          <w:sz w:val="24"/>
+          <w:szCs w:val="24"/>
+        </w:rPr>
+        <w:t>”</w:t>
+      </w:r>
+      <w:r>
+        <w:rPr>
+          <w:rFonts w:ascii="Calibri" w:hAnsi="Calibri" w:cs="Calibri"/>
+          <w:sz w:val="24"/>
+          <w:szCs w:val="24"/>
+        </w:rPr>
+        <w:t>. Then click “create”</w:t>
       </w:r>
     </w:p>
     <w:p>
@@ -7972,10 +8369,10 @@
           <w:szCs w:val="24"/>
         </w:rPr>
         <w:drawing>
-          <wp:inline distT="0" distB="0" distL="0" distR="0" wp14:anchorId="0E04C840" wp14:editId="50FFD29A">
-            <wp:extent cx="4475018" cy="2576135"/>
-            <wp:effectExtent l="0" t="0" r="1905" b="0"/>
-            <wp:docPr id="23" name="Picture 23"/>
+          <wp:inline distT="0" distB="0" distL="0" distR="0" wp14:anchorId="0A47DBDF" wp14:editId="3BBEA958">
+            <wp:extent cx="5731510" cy="2704465"/>
+            <wp:effectExtent l="0" t="0" r="2540" b="635"/>
+            <wp:docPr id="18" name="Picture 18"/>
             <wp:cNvGraphicFramePr>
               <a:graphicFrameLocks xmlns:a="http://schemas.openxmlformats.org/drawingml/2006/main" noChangeAspect="1"/>
             </wp:cNvGraphicFramePr>
@@ -7995,7 +8392,7 @@
                   <pic:spPr>
                     <a:xfrm>
                       <a:off x="0" y="0"/>
-                      <a:ext cx="4484983" cy="2581871"/>
+                      <a:ext cx="5731510" cy="2704465"/>
                     </a:xfrm>
                     <a:prstGeom prst="rect">
                       <a:avLst/>
@@ -8043,7 +8440,25 @@
           <w:szCs w:val="24"/>
         </w:rPr>
         <w:lastRenderedPageBreak/>
-        <w:t>After clicking “Go”, you should see like this</w:t>
+        <w:t>Then you should see “</w:t>
+      </w:r>
+      <w:proofErr w:type="spellStart"/>
+      <w:r>
+        <w:rPr>
+          <w:rFonts w:ascii="Calibri" w:hAnsi="Calibri" w:cs="Calibri"/>
+          <w:sz w:val="24"/>
+          <w:szCs w:val="24"/>
+        </w:rPr>
+        <w:t>tivi</w:t>
+      </w:r>
+      <w:proofErr w:type="spellEnd"/>
+      <w:r>
+        <w:rPr>
+          <w:rFonts w:ascii="Calibri" w:hAnsi="Calibri" w:cs="Calibri"/>
+          <w:sz w:val="24"/>
+          <w:szCs w:val="24"/>
+        </w:rPr>
+        <w:t>” on the left</w:t>
       </w:r>
     </w:p>
     <w:p>
@@ -8063,10 +8478,10 @@
           <w:szCs w:val="24"/>
         </w:rPr>
         <w:drawing>
-          <wp:inline distT="0" distB="0" distL="0" distR="0" wp14:anchorId="63FCDC38" wp14:editId="7AD0389E">
-            <wp:extent cx="5731510" cy="2680335"/>
-            <wp:effectExtent l="0" t="0" r="2540" b="5715"/>
-            <wp:docPr id="26" name="Picture 26"/>
+          <wp:inline distT="0" distB="0" distL="0" distR="0" wp14:anchorId="69A9403E" wp14:editId="5BF83129">
+            <wp:extent cx="1699085" cy="2576945"/>
+            <wp:effectExtent l="0" t="0" r="0" b="0"/>
+            <wp:docPr id="19" name="Picture 19"/>
             <wp:cNvGraphicFramePr>
               <a:graphicFrameLocks xmlns:a="http://schemas.openxmlformats.org/drawingml/2006/main" noChangeAspect="1"/>
             </wp:cNvGraphicFramePr>
@@ -8086,6 +8501,388 @@
                   <pic:spPr>
                     <a:xfrm>
                       <a:off x="0" y="0"/>
+                      <a:ext cx="1702488" cy="2582106"/>
+                    </a:xfrm>
+                    <a:prstGeom prst="rect">
+                      <a:avLst/>
+                    </a:prstGeom>
+                  </pic:spPr>
+                </pic:pic>
+              </a:graphicData>
+            </a:graphic>
+          </wp:inline>
+        </w:drawing>
+      </w:r>
+    </w:p>
+    <w:p>
+      <w:pPr>
+        <w:spacing w:line="360" w:lineRule="auto"/>
+        <w:rPr>
+          <w:rFonts w:ascii="Calibri" w:hAnsi="Calibri" w:cs="Calibri"/>
+          <w:sz w:val="24"/>
+          <w:szCs w:val="24"/>
+        </w:rPr>
+      </w:pPr>
+      <w:r>
+        <w:rPr>
+          <w:rFonts w:ascii="Calibri" w:hAnsi="Calibri" w:cs="Calibri"/>
+          <w:sz w:val="24"/>
+          <w:szCs w:val="24"/>
+        </w:rPr>
+        <w:t xml:space="preserve">Step </w:t>
+      </w:r>
+      <w:r>
+        <w:rPr>
+          <w:rFonts w:ascii="Calibri" w:hAnsi="Calibri" w:cs="Calibri"/>
+          <w:sz w:val="24"/>
+          <w:szCs w:val="24"/>
+        </w:rPr>
+        <w:t>6</w:t>
+      </w:r>
+      <w:r>
+        <w:rPr>
+          <w:rFonts w:ascii="Calibri" w:hAnsi="Calibri" w:cs="Calibri"/>
+          <w:sz w:val="24"/>
+          <w:szCs w:val="24"/>
+        </w:rPr>
+        <w:t xml:space="preserve">: </w:t>
+      </w:r>
+      <w:r>
+        <w:rPr>
+          <w:rFonts w:ascii="Calibri" w:hAnsi="Calibri" w:cs="Calibri"/>
+          <w:sz w:val="24"/>
+          <w:szCs w:val="24"/>
+        </w:rPr>
+        <w:t>click “import”</w:t>
+      </w:r>
+    </w:p>
+    <w:p>
+      <w:pPr>
+        <w:spacing w:line="360" w:lineRule="auto"/>
+        <w:rPr>
+          <w:rFonts w:ascii="Calibri" w:hAnsi="Calibri" w:cs="Calibri"/>
+          <w:sz w:val="24"/>
+          <w:szCs w:val="24"/>
+        </w:rPr>
+      </w:pPr>
+      <w:r>
+        <w:rPr>
+          <w:rFonts w:ascii="Calibri" w:hAnsi="Calibri" w:cs="Calibri"/>
+          <w:noProof/>
+          <w:sz w:val="24"/>
+          <w:szCs w:val="24"/>
+        </w:rPr>
+        <w:drawing>
+          <wp:inline distT="0" distB="0" distL="0" distR="0" wp14:anchorId="091B9779" wp14:editId="0563FCD0">
+            <wp:extent cx="5731510" cy="2677795"/>
+            <wp:effectExtent l="0" t="0" r="2540" b="8255"/>
+            <wp:docPr id="20" name="Picture 20"/>
+            <wp:cNvGraphicFramePr>
+              <a:graphicFrameLocks xmlns:a="http://schemas.openxmlformats.org/drawingml/2006/main" noChangeAspect="1"/>
+            </wp:cNvGraphicFramePr>
+            <a:graphic xmlns:a="http://schemas.openxmlformats.org/drawingml/2006/main">
+              <a:graphicData uri="http://schemas.openxmlformats.org/drawingml/2006/picture">
+                <pic:pic xmlns:pic="http://schemas.openxmlformats.org/drawingml/2006/picture">
+                  <pic:nvPicPr>
+                    <pic:cNvPr id="1" name=""/>
+                    <pic:cNvPicPr/>
+                  </pic:nvPicPr>
+                  <pic:blipFill>
+                    <a:blip r:embed="rId48"/>
+                    <a:stretch>
+                      <a:fillRect/>
+                    </a:stretch>
+                  </pic:blipFill>
+                  <pic:spPr>
+                    <a:xfrm>
+                      <a:off x="0" y="0"/>
+                      <a:ext cx="5731510" cy="2677795"/>
+                    </a:xfrm>
+                    <a:prstGeom prst="rect">
+                      <a:avLst/>
+                    </a:prstGeom>
+                  </pic:spPr>
+                </pic:pic>
+              </a:graphicData>
+            </a:graphic>
+          </wp:inline>
+        </w:drawing>
+      </w:r>
+    </w:p>
+    <w:p>
+      <w:pPr>
+        <w:widowControl/>
+        <w:jc w:val="left"/>
+        <w:rPr>
+          <w:rFonts w:ascii="Calibri" w:hAnsi="Calibri" w:cs="Calibri"/>
+          <w:sz w:val="24"/>
+          <w:szCs w:val="24"/>
+        </w:rPr>
+      </w:pPr>
+      <w:r>
+        <w:rPr>
+          <w:rFonts w:ascii="Calibri" w:hAnsi="Calibri" w:cs="Calibri"/>
+          <w:sz w:val="24"/>
+          <w:szCs w:val="24"/>
+        </w:rPr>
+        <w:br w:type="page"/>
+      </w:r>
+    </w:p>
+    <w:p>
+      <w:pPr>
+        <w:spacing w:line="360" w:lineRule="auto"/>
+        <w:rPr>
+          <w:rFonts w:ascii="Calibri" w:hAnsi="Calibri" w:cs="Calibri"/>
+          <w:sz w:val="24"/>
+          <w:szCs w:val="24"/>
+        </w:rPr>
+      </w:pPr>
+      <w:r>
+        <w:rPr>
+          <w:rFonts w:ascii="Calibri" w:hAnsi="Calibri" w:cs="Calibri"/>
+          <w:sz w:val="24"/>
+          <w:szCs w:val="24"/>
+        </w:rPr>
+        <w:lastRenderedPageBreak/>
+        <w:t>Step 6:</w:t>
+      </w:r>
+      <w:r>
+        <w:rPr>
+          <w:rFonts w:ascii="Calibri" w:hAnsi="Calibri" w:cs="Calibri"/>
+          <w:sz w:val="24"/>
+          <w:szCs w:val="24"/>
+        </w:rPr>
+        <w:t xml:space="preserve"> then click on browse and choose the </w:t>
+      </w:r>
+      <w:proofErr w:type="spellStart"/>
+      <w:r>
+        <w:rPr>
+          <w:rFonts w:ascii="Calibri" w:hAnsi="Calibri" w:cs="Calibri"/>
+          <w:sz w:val="24"/>
+          <w:szCs w:val="24"/>
+        </w:rPr>
+        <w:t>sql</w:t>
+      </w:r>
+      <w:proofErr w:type="spellEnd"/>
+      <w:r>
+        <w:rPr>
+          <w:rFonts w:ascii="Calibri" w:hAnsi="Calibri" w:cs="Calibri"/>
+          <w:sz w:val="24"/>
+          <w:szCs w:val="24"/>
+        </w:rPr>
+        <w:t xml:space="preserve"> file</w:t>
+      </w:r>
+    </w:p>
+    <w:p>
+      <w:pPr>
+        <w:spacing w:line="360" w:lineRule="auto"/>
+        <w:rPr>
+          <w:rFonts w:ascii="Calibri" w:hAnsi="Calibri" w:cs="Calibri"/>
+          <w:sz w:val="24"/>
+          <w:szCs w:val="24"/>
+        </w:rPr>
+      </w:pPr>
+      <w:r>
+        <w:rPr>
+          <w:rFonts w:ascii="Calibri" w:hAnsi="Calibri" w:cs="Calibri"/>
+          <w:noProof/>
+          <w:sz w:val="24"/>
+          <w:szCs w:val="24"/>
+        </w:rPr>
+        <w:drawing>
+          <wp:inline distT="0" distB="0" distL="0" distR="0" wp14:anchorId="1ECA3490" wp14:editId="63B00FE4">
+            <wp:extent cx="5731510" cy="2294890"/>
+            <wp:effectExtent l="0" t="0" r="2540" b="0"/>
+            <wp:docPr id="16" name="Picture 16"/>
+            <wp:cNvGraphicFramePr>
+              <a:graphicFrameLocks xmlns:a="http://schemas.openxmlformats.org/drawingml/2006/main" noChangeAspect="1"/>
+            </wp:cNvGraphicFramePr>
+            <a:graphic xmlns:a="http://schemas.openxmlformats.org/drawingml/2006/main">
+              <a:graphicData uri="http://schemas.openxmlformats.org/drawingml/2006/picture">
+                <pic:pic xmlns:pic="http://schemas.openxmlformats.org/drawingml/2006/picture">
+                  <pic:nvPicPr>
+                    <pic:cNvPr id="1" name=""/>
+                    <pic:cNvPicPr/>
+                  </pic:nvPicPr>
+                  <pic:blipFill>
+                    <a:blip r:embed="rId49"/>
+                    <a:stretch>
+                      <a:fillRect/>
+                    </a:stretch>
+                  </pic:blipFill>
+                  <pic:spPr>
+                    <a:xfrm>
+                      <a:off x="0" y="0"/>
+                      <a:ext cx="5731510" cy="2294890"/>
+                    </a:xfrm>
+                    <a:prstGeom prst="rect">
+                      <a:avLst/>
+                    </a:prstGeom>
+                  </pic:spPr>
+                </pic:pic>
+              </a:graphicData>
+            </a:graphic>
+          </wp:inline>
+        </w:drawing>
+      </w:r>
+    </w:p>
+    <w:p>
+      <w:pPr>
+        <w:spacing w:line="360" w:lineRule="auto"/>
+        <w:rPr>
+          <w:rFonts w:ascii="Calibri" w:hAnsi="Calibri" w:cs="Calibri"/>
+          <w:sz w:val="24"/>
+          <w:szCs w:val="24"/>
+        </w:rPr>
+      </w:pPr>
+      <w:r>
+        <w:rPr>
+          <w:rFonts w:ascii="Calibri" w:hAnsi="Calibri" w:cs="Calibri"/>
+          <w:sz w:val="24"/>
+          <w:szCs w:val="24"/>
+        </w:rPr>
+        <w:t>Step 7:</w:t>
+      </w:r>
+      <w:r>
+        <w:rPr>
+          <w:rFonts w:ascii="Calibri" w:hAnsi="Calibri" w:cs="Calibri"/>
+          <w:sz w:val="24"/>
+          <w:szCs w:val="24"/>
+        </w:rPr>
+        <w:t xml:space="preserve"> now click “Go”</w:t>
+      </w:r>
+    </w:p>
+    <w:p>
+      <w:pPr>
+        <w:spacing w:line="360" w:lineRule="auto"/>
+        <w:rPr>
+          <w:rFonts w:ascii="Calibri" w:hAnsi="Calibri" w:cs="Calibri"/>
+          <w:sz w:val="24"/>
+          <w:szCs w:val="24"/>
+        </w:rPr>
+      </w:pPr>
+      <w:r>
+        <w:rPr>
+          <w:rFonts w:ascii="Calibri" w:hAnsi="Calibri" w:cs="Calibri"/>
+          <w:noProof/>
+          <w:sz w:val="24"/>
+          <w:szCs w:val="24"/>
+        </w:rPr>
+        <w:drawing>
+          <wp:inline distT="0" distB="0" distL="0" distR="0" wp14:anchorId="0E04C840" wp14:editId="50FFD29A">
+            <wp:extent cx="4475018" cy="2576135"/>
+            <wp:effectExtent l="0" t="0" r="1905" b="0"/>
+            <wp:docPr id="23" name="Picture 23"/>
+            <wp:cNvGraphicFramePr>
+              <a:graphicFrameLocks xmlns:a="http://schemas.openxmlformats.org/drawingml/2006/main" noChangeAspect="1"/>
+            </wp:cNvGraphicFramePr>
+            <a:graphic xmlns:a="http://schemas.openxmlformats.org/drawingml/2006/main">
+              <a:graphicData uri="http://schemas.openxmlformats.org/drawingml/2006/picture">
+                <pic:pic xmlns:pic="http://schemas.openxmlformats.org/drawingml/2006/picture">
+                  <pic:nvPicPr>
+                    <pic:cNvPr id="1" name=""/>
+                    <pic:cNvPicPr/>
+                  </pic:nvPicPr>
+                  <pic:blipFill>
+                    <a:blip r:embed="rId50"/>
+                    <a:stretch>
+                      <a:fillRect/>
+                    </a:stretch>
+                  </pic:blipFill>
+                  <pic:spPr>
+                    <a:xfrm>
+                      <a:off x="0" y="0"/>
+                      <a:ext cx="4484983" cy="2581871"/>
+                    </a:xfrm>
+                    <a:prstGeom prst="rect">
+                      <a:avLst/>
+                    </a:prstGeom>
+                  </pic:spPr>
+                </pic:pic>
+              </a:graphicData>
+            </a:graphic>
+          </wp:inline>
+        </w:drawing>
+      </w:r>
+    </w:p>
+    <w:p>
+      <w:pPr>
+        <w:widowControl/>
+        <w:jc w:val="left"/>
+        <w:rPr>
+          <w:rFonts w:ascii="Calibri" w:hAnsi="Calibri" w:cs="Calibri"/>
+          <w:sz w:val="24"/>
+          <w:szCs w:val="24"/>
+        </w:rPr>
+      </w:pPr>
+      <w:r>
+        <w:rPr>
+          <w:rFonts w:ascii="Calibri" w:hAnsi="Calibri" w:cs="Calibri"/>
+          <w:sz w:val="24"/>
+          <w:szCs w:val="24"/>
+        </w:rPr>
+        <w:br w:type="page"/>
+      </w:r>
+    </w:p>
+    <w:p>
+      <w:pPr>
+        <w:spacing w:line="360" w:lineRule="auto"/>
+        <w:rPr>
+          <w:rFonts w:ascii="Calibri" w:hAnsi="Calibri" w:cs="Calibri"/>
+          <w:sz w:val="24"/>
+          <w:szCs w:val="24"/>
+        </w:rPr>
+      </w:pPr>
+      <w:r>
+        <w:rPr>
+          <w:rFonts w:ascii="Calibri" w:hAnsi="Calibri" w:cs="Calibri"/>
+          <w:sz w:val="24"/>
+          <w:szCs w:val="24"/>
+        </w:rPr>
+        <w:lastRenderedPageBreak/>
+        <w:t>After clicking “Go”, you should see like this</w:t>
+      </w:r>
+    </w:p>
+    <w:p>
+      <w:pPr>
+        <w:spacing w:line="360" w:lineRule="auto"/>
+        <w:rPr>
+          <w:rFonts w:ascii="Calibri" w:hAnsi="Calibri" w:cs="Calibri"/>
+          <w:sz w:val="24"/>
+          <w:szCs w:val="24"/>
+        </w:rPr>
+      </w:pPr>
+      <w:r>
+        <w:rPr>
+          <w:rFonts w:ascii="Calibri" w:hAnsi="Calibri" w:cs="Calibri"/>
+          <w:noProof/>
+          <w:sz w:val="24"/>
+          <w:szCs w:val="24"/>
+        </w:rPr>
+        <w:drawing>
+          <wp:inline distT="0" distB="0" distL="0" distR="0" wp14:anchorId="63FCDC38" wp14:editId="7AD0389E">
+            <wp:extent cx="5731510" cy="2680335"/>
+            <wp:effectExtent l="0" t="0" r="2540" b="5715"/>
+            <wp:docPr id="26" name="Picture 26"/>
+            <wp:cNvGraphicFramePr>
+              <a:graphicFrameLocks xmlns:a="http://schemas.openxmlformats.org/drawingml/2006/main" noChangeAspect="1"/>
+            </wp:cNvGraphicFramePr>
+            <a:graphic xmlns:a="http://schemas.openxmlformats.org/drawingml/2006/main">
+              <a:graphicData uri="http://schemas.openxmlformats.org/drawingml/2006/picture">
+                <pic:pic xmlns:pic="http://schemas.openxmlformats.org/drawingml/2006/picture">
+                  <pic:nvPicPr>
+                    <pic:cNvPr id="1" name=""/>
+                    <pic:cNvPicPr/>
+                  </pic:nvPicPr>
+                  <pic:blipFill>
+                    <a:blip r:embed="rId51"/>
+                    <a:stretch>
+                      <a:fillRect/>
+                    </a:stretch>
+                  </pic:blipFill>
+                  <pic:spPr>
+                    <a:xfrm>
+                      <a:off x="0" y="0"/>
                       <a:ext cx="5731510" cy="2680335"/>
                     </a:xfrm>
                     <a:prstGeom prst="rect">
@@ -8293,6 +9090,146 @@
     </w:lvl>
   </w:abstractNum>
   <w:abstractNum w:abstractNumId="1" w15:restartNumberingAfterBreak="0">
+    <w:nsid w:val="3C7A57A3"/>
+    <w:multiLevelType w:val="hybridMultilevel"/>
+    <w:tmpl w:val="C56402AC"/>
+    <w:lvl w:ilvl="0" w:tplc="C816A998">
+      <w:start w:val="1"/>
+      <w:numFmt w:val="bullet"/>
+      <w:lvlText w:val="•"/>
+      <w:lvlJc w:val="left"/>
+      <w:pPr>
+        <w:tabs>
+          <w:tab w:val="num" w:pos="720"/>
+        </w:tabs>
+        <w:ind w:left="720" w:hanging="360"/>
+      </w:pPr>
+      <w:rPr>
+        <w:rFonts w:ascii="Arial" w:hAnsi="Arial" w:hint="default"/>
+      </w:rPr>
+    </w:lvl>
+    <w:lvl w:ilvl="1" w:tplc="B032E0A6">
+      <w:start w:val="1"/>
+      <w:numFmt w:val="bullet"/>
+      <w:lvlText w:val="•"/>
+      <w:lvlJc w:val="left"/>
+      <w:pPr>
+        <w:tabs>
+          <w:tab w:val="num" w:pos="1440"/>
+        </w:tabs>
+        <w:ind w:left="1440" w:hanging="360"/>
+      </w:pPr>
+      <w:rPr>
+        <w:rFonts w:ascii="Arial" w:hAnsi="Arial" w:hint="default"/>
+      </w:rPr>
+    </w:lvl>
+    <w:lvl w:ilvl="2" w:tplc="F59AD3E0" w:tentative="1">
+      <w:start w:val="1"/>
+      <w:numFmt w:val="bullet"/>
+      <w:lvlText w:val="•"/>
+      <w:lvlJc w:val="left"/>
+      <w:pPr>
+        <w:tabs>
+          <w:tab w:val="num" w:pos="2160"/>
+        </w:tabs>
+        <w:ind w:left="2160" w:hanging="360"/>
+      </w:pPr>
+      <w:rPr>
+        <w:rFonts w:ascii="Arial" w:hAnsi="Arial" w:hint="default"/>
+      </w:rPr>
+    </w:lvl>
+    <w:lvl w:ilvl="3" w:tplc="E0047A82" w:tentative="1">
+      <w:start w:val="1"/>
+      <w:numFmt w:val="bullet"/>
+      <w:lvlText w:val="•"/>
+      <w:lvlJc w:val="left"/>
+      <w:pPr>
+        <w:tabs>
+          <w:tab w:val="num" w:pos="2880"/>
+        </w:tabs>
+        <w:ind w:left="2880" w:hanging="360"/>
+      </w:pPr>
+      <w:rPr>
+        <w:rFonts w:ascii="Arial" w:hAnsi="Arial" w:hint="default"/>
+      </w:rPr>
+    </w:lvl>
+    <w:lvl w:ilvl="4" w:tplc="2C82DC58" w:tentative="1">
+      <w:start w:val="1"/>
+      <w:numFmt w:val="bullet"/>
+      <w:lvlText w:val="•"/>
+      <w:lvlJc w:val="left"/>
+      <w:pPr>
+        <w:tabs>
+          <w:tab w:val="num" w:pos="3600"/>
+        </w:tabs>
+        <w:ind w:left="3600" w:hanging="360"/>
+      </w:pPr>
+      <w:rPr>
+        <w:rFonts w:ascii="Arial" w:hAnsi="Arial" w:hint="default"/>
+      </w:rPr>
+    </w:lvl>
+    <w:lvl w:ilvl="5" w:tplc="DEC0F11E" w:tentative="1">
+      <w:start w:val="1"/>
+      <w:numFmt w:val="bullet"/>
+      <w:lvlText w:val="•"/>
+      <w:lvlJc w:val="left"/>
+      <w:pPr>
+        <w:tabs>
+          <w:tab w:val="num" w:pos="4320"/>
+        </w:tabs>
+        <w:ind w:left="4320" w:hanging="360"/>
+      </w:pPr>
+      <w:rPr>
+        <w:rFonts w:ascii="Arial" w:hAnsi="Arial" w:hint="default"/>
+      </w:rPr>
+    </w:lvl>
+    <w:lvl w:ilvl="6" w:tplc="BB622F8A" w:tentative="1">
+      <w:start w:val="1"/>
+      <w:numFmt w:val="bullet"/>
+      <w:lvlText w:val="•"/>
+      <w:lvlJc w:val="left"/>
+      <w:pPr>
+        <w:tabs>
+          <w:tab w:val="num" w:pos="5040"/>
+        </w:tabs>
+        <w:ind w:left="5040" w:hanging="360"/>
+      </w:pPr>
+      <w:rPr>
+        <w:rFonts w:ascii="Arial" w:hAnsi="Arial" w:hint="default"/>
+      </w:rPr>
+    </w:lvl>
+    <w:lvl w:ilvl="7" w:tplc="1FEE60EC" w:tentative="1">
+      <w:start w:val="1"/>
+      <w:numFmt w:val="bullet"/>
+      <w:lvlText w:val="•"/>
+      <w:lvlJc w:val="left"/>
+      <w:pPr>
+        <w:tabs>
+          <w:tab w:val="num" w:pos="5760"/>
+        </w:tabs>
+        <w:ind w:left="5760" w:hanging="360"/>
+      </w:pPr>
+      <w:rPr>
+        <w:rFonts w:ascii="Arial" w:hAnsi="Arial" w:hint="default"/>
+      </w:rPr>
+    </w:lvl>
+    <w:lvl w:ilvl="8" w:tplc="925C5316" w:tentative="1">
+      <w:start w:val="1"/>
+      <w:numFmt w:val="bullet"/>
+      <w:lvlText w:val="•"/>
+      <w:lvlJc w:val="left"/>
+      <w:pPr>
+        <w:tabs>
+          <w:tab w:val="num" w:pos="6480"/>
+        </w:tabs>
+        <w:ind w:left="6480" w:hanging="360"/>
+      </w:pPr>
+      <w:rPr>
+        <w:rFonts w:ascii="Arial" w:hAnsi="Arial" w:hint="default"/>
+      </w:rPr>
+    </w:lvl>
+  </w:abstractNum>
+  <w:abstractNum w:abstractNumId="2" w15:restartNumberingAfterBreak="0">
     <w:nsid w:val="4C064E6A"/>
     <w:multiLevelType w:val="hybridMultilevel"/>
     <w:tmpl w:val="08EEE7AA"/>
@@ -8405,7 +9342,120 @@
       </w:rPr>
     </w:lvl>
   </w:abstractNum>
-  <w:abstractNum w:abstractNumId="2" w15:restartNumberingAfterBreak="0">
+  <w:abstractNum w:abstractNumId="3" w15:restartNumberingAfterBreak="0">
+    <w:nsid w:val="5676334B"/>
+    <w:multiLevelType w:val="hybridMultilevel"/>
+    <w:tmpl w:val="EEF6154E"/>
+    <w:lvl w:ilvl="0" w:tplc="04090001">
+      <w:start w:val="1"/>
+      <w:numFmt w:val="bullet"/>
+      <w:lvlText w:val=""/>
+      <w:lvlJc w:val="left"/>
+      <w:pPr>
+        <w:ind w:left="990" w:hanging="360"/>
+      </w:pPr>
+      <w:rPr>
+        <w:rFonts w:ascii="Symbol" w:hAnsi="Symbol" w:hint="default"/>
+      </w:rPr>
+    </w:lvl>
+    <w:lvl w:ilvl="1" w:tplc="04090003" w:tentative="1">
+      <w:start w:val="1"/>
+      <w:numFmt w:val="bullet"/>
+      <w:lvlText w:val="o"/>
+      <w:lvlJc w:val="left"/>
+      <w:pPr>
+        <w:ind w:left="1710" w:hanging="360"/>
+      </w:pPr>
+      <w:rPr>
+        <w:rFonts w:ascii="Courier New" w:hAnsi="Courier New" w:cs="Courier New" w:hint="default"/>
+      </w:rPr>
+    </w:lvl>
+    <w:lvl w:ilvl="2" w:tplc="04090005" w:tentative="1">
+      <w:start w:val="1"/>
+      <w:numFmt w:val="bullet"/>
+      <w:lvlText w:val=""/>
+      <w:lvlJc w:val="left"/>
+      <w:pPr>
+        <w:ind w:left="2430" w:hanging="360"/>
+      </w:pPr>
+      <w:rPr>
+        <w:rFonts w:ascii="Wingdings" w:hAnsi="Wingdings" w:hint="default"/>
+      </w:rPr>
+    </w:lvl>
+    <w:lvl w:ilvl="3" w:tplc="04090001" w:tentative="1">
+      <w:start w:val="1"/>
+      <w:numFmt w:val="bullet"/>
+      <w:lvlText w:val=""/>
+      <w:lvlJc w:val="left"/>
+      <w:pPr>
+        <w:ind w:left="3150" w:hanging="360"/>
+      </w:pPr>
+      <w:rPr>
+        <w:rFonts w:ascii="Symbol" w:hAnsi="Symbol" w:hint="default"/>
+      </w:rPr>
+    </w:lvl>
+    <w:lvl w:ilvl="4" w:tplc="04090003" w:tentative="1">
+      <w:start w:val="1"/>
+      <w:numFmt w:val="bullet"/>
+      <w:lvlText w:val="o"/>
+      <w:lvlJc w:val="left"/>
+      <w:pPr>
+        <w:ind w:left="3870" w:hanging="360"/>
+      </w:pPr>
+      <w:rPr>
+        <w:rFonts w:ascii="Courier New" w:hAnsi="Courier New" w:cs="Courier New" w:hint="default"/>
+      </w:rPr>
+    </w:lvl>
+    <w:lvl w:ilvl="5" w:tplc="04090005" w:tentative="1">
+      <w:start w:val="1"/>
+      <w:numFmt w:val="bullet"/>
+      <w:lvlText w:val=""/>
+      <w:lvlJc w:val="left"/>
+      <w:pPr>
+        <w:ind w:left="4590" w:hanging="360"/>
+      </w:pPr>
+      <w:rPr>
+        <w:rFonts w:ascii="Wingdings" w:hAnsi="Wingdings" w:hint="default"/>
+      </w:rPr>
+    </w:lvl>
+    <w:lvl w:ilvl="6" w:tplc="04090001" w:tentative="1">
+      <w:start w:val="1"/>
+      <w:numFmt w:val="bullet"/>
+      <w:lvlText w:val=""/>
+      <w:lvlJc w:val="left"/>
+      <w:pPr>
+        <w:ind w:left="5310" w:hanging="360"/>
+      </w:pPr>
+      <w:rPr>
+        <w:rFonts w:ascii="Symbol" w:hAnsi="Symbol" w:hint="default"/>
+      </w:rPr>
+    </w:lvl>
+    <w:lvl w:ilvl="7" w:tplc="04090003" w:tentative="1">
+      <w:start w:val="1"/>
+      <w:numFmt w:val="bullet"/>
+      <w:lvlText w:val="o"/>
+      <w:lvlJc w:val="left"/>
+      <w:pPr>
+        <w:ind w:left="6030" w:hanging="360"/>
+      </w:pPr>
+      <w:rPr>
+        <w:rFonts w:ascii="Courier New" w:hAnsi="Courier New" w:cs="Courier New" w:hint="default"/>
+      </w:rPr>
+    </w:lvl>
+    <w:lvl w:ilvl="8" w:tplc="04090005" w:tentative="1">
+      <w:start w:val="1"/>
+      <w:numFmt w:val="bullet"/>
+      <w:lvlText w:val=""/>
+      <w:lvlJc w:val="left"/>
+      <w:pPr>
+        <w:ind w:left="6750" w:hanging="360"/>
+      </w:pPr>
+      <w:rPr>
+        <w:rFonts w:ascii="Wingdings" w:hAnsi="Wingdings" w:hint="default"/>
+      </w:rPr>
+    </w:lvl>
+  </w:abstractNum>
+  <w:abstractNum w:abstractNumId="4" w15:restartNumberingAfterBreak="0">
     <w:nsid w:val="67D350A7"/>
     <w:multiLevelType w:val="hybridMultilevel"/>
     <w:tmpl w:val="7E5E5E6A"/>
@@ -8518,10 +9568,10 @@
       </w:rPr>
     </w:lvl>
   </w:abstractNum>
-  <w:abstractNum w:abstractNumId="3" w15:restartNumberingAfterBreak="0">
+  <w:abstractNum w:abstractNumId="5" w15:restartNumberingAfterBreak="0">
     <w:nsid w:val="76F2729B"/>
     <w:multiLevelType w:val="hybridMultilevel"/>
-    <w:tmpl w:val="3E8E629A"/>
+    <w:tmpl w:val="6ECE3F6C"/>
     <w:lvl w:ilvl="0" w:tplc="04090001">
       <w:start w:val="1"/>
       <w:numFmt w:val="bullet"/>
@@ -8631,17 +9681,166 @@
       </w:rPr>
     </w:lvl>
   </w:abstractNum>
+  <w:abstractNum w:abstractNumId="6" w15:restartNumberingAfterBreak="0">
+    <w:nsid w:val="7FF819C8"/>
+    <w:multiLevelType w:val="hybridMultilevel"/>
+    <w:tmpl w:val="98B00A70"/>
+    <w:lvl w:ilvl="0" w:tplc="C70EF6CA">
+      <w:start w:val="1"/>
+      <w:numFmt w:val="bullet"/>
+      <w:lvlText w:val="•"/>
+      <w:lvlJc w:val="left"/>
+      <w:pPr>
+        <w:tabs>
+          <w:tab w:val="num" w:pos="720"/>
+        </w:tabs>
+        <w:ind w:left="720" w:hanging="360"/>
+      </w:pPr>
+      <w:rPr>
+        <w:rFonts w:ascii="Arial" w:hAnsi="Arial" w:hint="default"/>
+      </w:rPr>
+    </w:lvl>
+    <w:lvl w:ilvl="1" w:tplc="67C20544">
+      <w:start w:val="1"/>
+      <w:numFmt w:val="bullet"/>
+      <w:lvlText w:val="•"/>
+      <w:lvlJc w:val="left"/>
+      <w:pPr>
+        <w:tabs>
+          <w:tab w:val="num" w:pos="1440"/>
+        </w:tabs>
+        <w:ind w:left="1440" w:hanging="360"/>
+      </w:pPr>
+      <w:rPr>
+        <w:rFonts w:ascii="Arial" w:hAnsi="Arial" w:hint="default"/>
+      </w:rPr>
+    </w:lvl>
+    <w:lvl w:ilvl="2" w:tplc="6B923E5A" w:tentative="1">
+      <w:start w:val="1"/>
+      <w:numFmt w:val="bullet"/>
+      <w:lvlText w:val="•"/>
+      <w:lvlJc w:val="left"/>
+      <w:pPr>
+        <w:tabs>
+          <w:tab w:val="num" w:pos="2160"/>
+        </w:tabs>
+        <w:ind w:left="2160" w:hanging="360"/>
+      </w:pPr>
+      <w:rPr>
+        <w:rFonts w:ascii="Arial" w:hAnsi="Arial" w:hint="default"/>
+      </w:rPr>
+    </w:lvl>
+    <w:lvl w:ilvl="3" w:tplc="6C1491EC" w:tentative="1">
+      <w:start w:val="1"/>
+      <w:numFmt w:val="bullet"/>
+      <w:lvlText w:val="•"/>
+      <w:lvlJc w:val="left"/>
+      <w:pPr>
+        <w:tabs>
+          <w:tab w:val="num" w:pos="2880"/>
+        </w:tabs>
+        <w:ind w:left="2880" w:hanging="360"/>
+      </w:pPr>
+      <w:rPr>
+        <w:rFonts w:ascii="Arial" w:hAnsi="Arial" w:hint="default"/>
+      </w:rPr>
+    </w:lvl>
+    <w:lvl w:ilvl="4" w:tplc="89806D2A" w:tentative="1">
+      <w:start w:val="1"/>
+      <w:numFmt w:val="bullet"/>
+      <w:lvlText w:val="•"/>
+      <w:lvlJc w:val="left"/>
+      <w:pPr>
+        <w:tabs>
+          <w:tab w:val="num" w:pos="3600"/>
+        </w:tabs>
+        <w:ind w:left="3600" w:hanging="360"/>
+      </w:pPr>
+      <w:rPr>
+        <w:rFonts w:ascii="Arial" w:hAnsi="Arial" w:hint="default"/>
+      </w:rPr>
+    </w:lvl>
+    <w:lvl w:ilvl="5" w:tplc="5C6032A4" w:tentative="1">
+      <w:start w:val="1"/>
+      <w:numFmt w:val="bullet"/>
+      <w:lvlText w:val="•"/>
+      <w:lvlJc w:val="left"/>
+      <w:pPr>
+        <w:tabs>
+          <w:tab w:val="num" w:pos="4320"/>
+        </w:tabs>
+        <w:ind w:left="4320" w:hanging="360"/>
+      </w:pPr>
+      <w:rPr>
+        <w:rFonts w:ascii="Arial" w:hAnsi="Arial" w:hint="default"/>
+      </w:rPr>
+    </w:lvl>
+    <w:lvl w:ilvl="6" w:tplc="3AA6845C" w:tentative="1">
+      <w:start w:val="1"/>
+      <w:numFmt w:val="bullet"/>
+      <w:lvlText w:val="•"/>
+      <w:lvlJc w:val="left"/>
+      <w:pPr>
+        <w:tabs>
+          <w:tab w:val="num" w:pos="5040"/>
+        </w:tabs>
+        <w:ind w:left="5040" w:hanging="360"/>
+      </w:pPr>
+      <w:rPr>
+        <w:rFonts w:ascii="Arial" w:hAnsi="Arial" w:hint="default"/>
+      </w:rPr>
+    </w:lvl>
+    <w:lvl w:ilvl="7" w:tplc="5B4E2A3E" w:tentative="1">
+      <w:start w:val="1"/>
+      <w:numFmt w:val="bullet"/>
+      <w:lvlText w:val="•"/>
+      <w:lvlJc w:val="left"/>
+      <w:pPr>
+        <w:tabs>
+          <w:tab w:val="num" w:pos="5760"/>
+        </w:tabs>
+        <w:ind w:left="5760" w:hanging="360"/>
+      </w:pPr>
+      <w:rPr>
+        <w:rFonts w:ascii="Arial" w:hAnsi="Arial" w:hint="default"/>
+      </w:rPr>
+    </w:lvl>
+    <w:lvl w:ilvl="8" w:tplc="003E9B6C" w:tentative="1">
+      <w:start w:val="1"/>
+      <w:numFmt w:val="bullet"/>
+      <w:lvlText w:val="•"/>
+      <w:lvlJc w:val="left"/>
+      <w:pPr>
+        <w:tabs>
+          <w:tab w:val="num" w:pos="6480"/>
+        </w:tabs>
+        <w:ind w:left="6480" w:hanging="360"/>
+      </w:pPr>
+      <w:rPr>
+        <w:rFonts w:ascii="Arial" w:hAnsi="Arial" w:hint="default"/>
+      </w:rPr>
+    </w:lvl>
+  </w:abstractNum>
   <w:num w:numId="1">
     <w:abstractNumId w:val="0"/>
   </w:num>
   <w:num w:numId="2">
+    <w:abstractNumId w:val="2"/>
+  </w:num>
+  <w:num w:numId="3">
+    <w:abstractNumId w:val="4"/>
+  </w:num>
+  <w:num w:numId="4">
+    <w:abstractNumId w:val="5"/>
+  </w:num>
+  <w:num w:numId="5">
     <w:abstractNumId w:val="1"/>
   </w:num>
-  <w:num w:numId="3">
-    <w:abstractNumId w:val="2"/>
+  <w:num w:numId="6">
+    <w:abstractNumId w:val="3"/>
   </w:num>
-  <w:num w:numId="4">
-    <w:abstractNumId w:val="3"/>
+  <w:num w:numId="7">
+    <w:abstractNumId w:val="6"/>
   </w:num>
 </w:numbering>
 </file>
@@ -9095,7 +10294,6 @@
   <w:style w:type="character" w:default="1" w:styleId="DefaultParagraphFont">
     <w:name w:val="Default Paragraph Font"/>
     <w:uiPriority w:val="1"/>
-    <w:semiHidden/>
     <w:unhideWhenUsed/>
   </w:style>
   <w:style w:type="table" w:default="1" w:styleId="TableNormal">

--- a/documentation/User_Manual.docx
+++ b/documentation/User_Manual.docx
@@ -243,23 +243,13 @@
           <w:lang w:val="fr-CA"/>
         </w:rPr>
       </w:pPr>
-      <w:proofErr w:type="spellStart"/>
       <w:r>
         <w:rPr>
           <w:rFonts w:ascii="Calibri" w:hAnsi="Calibri" w:cs="Calibri"/>
           <w:color w:val="auto"/>
           <w:lang w:val="fr-CA"/>
         </w:rPr>
-        <w:t>Jiahui</w:t>
-      </w:r>
-      <w:proofErr w:type="spellEnd"/>
-      <w:r>
-        <w:rPr>
-          <w:rFonts w:ascii="Calibri" w:hAnsi="Calibri" w:cs="Calibri"/>
-          <w:color w:val="auto"/>
-          <w:lang w:val="fr-CA"/>
-        </w:rPr>
-        <w:t xml:space="preserve"> Xia (2044092</w:t>
+        <w:t>Jiahui Xia (2044092</w:t>
       </w:r>
       <w:r>
         <w:rPr>
@@ -475,7 +465,7 @@
             </w:rPr>
             <w:fldChar w:fldCharType="separate"/>
           </w:r>
-          <w:hyperlink w:anchor="_Toc89894648" w:history="1">
+          <w:hyperlink w:anchor="_Toc90243768" w:history="1">
             <w:r>
               <w:rPr>
                 <w:rStyle w:val="Hyperlink"/>
@@ -505,7 +495,7 @@
                 <w:noProof/>
                 <w:webHidden/>
               </w:rPr>
-              <w:instrText xml:space="preserve"> PAGEREF _Toc89894648 \h </w:instrText>
+              <w:instrText xml:space="preserve"> PAGEREF _Toc90243768 \h </w:instrText>
             </w:r>
             <w:r>
               <w:rPr>
@@ -546,7 +536,7 @@
               <w:noProof/>
             </w:rPr>
           </w:pPr>
-          <w:hyperlink w:anchor="_Toc89894649" w:history="1">
+          <w:hyperlink w:anchor="_Toc90243769" w:history="1">
             <w:r>
               <w:rPr>
                 <w:rStyle w:val="Hyperlink"/>
@@ -576,7 +566,7 @@
                 <w:noProof/>
                 <w:webHidden/>
               </w:rPr>
-              <w:instrText xml:space="preserve"> PAGEREF _Toc89894649 \h </w:instrText>
+              <w:instrText xml:space="preserve"> PAGEREF _Toc90243769 \h </w:instrText>
             </w:r>
             <w:r>
               <w:rPr>
@@ -617,7 +607,7 @@
               <w:noProof/>
             </w:rPr>
           </w:pPr>
-          <w:hyperlink w:anchor="_Toc89894650" w:history="1">
+          <w:hyperlink w:anchor="_Toc90243770" w:history="1">
             <w:r>
               <w:rPr>
                 <w:rStyle w:val="Hyperlink"/>
@@ -647,7 +637,7 @@
                 <w:noProof/>
                 <w:webHidden/>
               </w:rPr>
-              <w:instrText xml:space="preserve"> PAGEREF _Toc89894650 \h </w:instrText>
+              <w:instrText xml:space="preserve"> PAGEREF _Toc90243770 \h </w:instrText>
             </w:r>
             <w:r>
               <w:rPr>
@@ -688,7 +678,7 @@
               <w:noProof/>
             </w:rPr>
           </w:pPr>
-          <w:hyperlink w:anchor="_Toc89894651" w:history="1">
+          <w:hyperlink w:anchor="_Toc90243771" w:history="1">
             <w:r>
               <w:rPr>
                 <w:rStyle w:val="Hyperlink"/>
@@ -718,7 +708,7 @@
                 <w:noProof/>
                 <w:webHidden/>
               </w:rPr>
-              <w:instrText xml:space="preserve"> PAGEREF _Toc89894651 \h </w:instrText>
+              <w:instrText xml:space="preserve"> PAGEREF _Toc90243771 \h </w:instrText>
             </w:r>
             <w:r>
               <w:rPr>
@@ -759,7 +749,7 @@
               <w:noProof/>
             </w:rPr>
           </w:pPr>
-          <w:hyperlink w:anchor="_Toc89894652" w:history="1">
+          <w:hyperlink w:anchor="_Toc90243772" w:history="1">
             <w:r>
               <w:rPr>
                 <w:rStyle w:val="Hyperlink"/>
@@ -789,7 +779,7 @@
                 <w:noProof/>
                 <w:webHidden/>
               </w:rPr>
-              <w:instrText xml:space="preserve"> PAGEREF _Toc89894652 \h </w:instrText>
+              <w:instrText xml:space="preserve"> PAGEREF _Toc90243772 \h </w:instrText>
             </w:r>
             <w:r>
               <w:rPr>
@@ -830,7 +820,7 @@
               <w:noProof/>
             </w:rPr>
           </w:pPr>
-          <w:hyperlink w:anchor="_Toc89894653" w:history="1">
+          <w:hyperlink w:anchor="_Toc90243773" w:history="1">
             <w:r>
               <w:rPr>
                 <w:rStyle w:val="Hyperlink"/>
@@ -860,7 +850,7 @@
                 <w:noProof/>
                 <w:webHidden/>
               </w:rPr>
-              <w:instrText xml:space="preserve"> PAGEREF _Toc89894653 \h </w:instrText>
+              <w:instrText xml:space="preserve"> PAGEREF _Toc90243773 \h </w:instrText>
             </w:r>
             <w:r>
               <w:rPr>
@@ -901,7 +891,7 @@
               <w:noProof/>
             </w:rPr>
           </w:pPr>
-          <w:hyperlink w:anchor="_Toc89894654" w:history="1">
+          <w:hyperlink w:anchor="_Toc90243774" w:history="1">
             <w:r>
               <w:rPr>
                 <w:rStyle w:val="Hyperlink"/>
@@ -931,7 +921,7 @@
                 <w:noProof/>
                 <w:webHidden/>
               </w:rPr>
-              <w:instrText xml:space="preserve"> PAGEREF _Toc89894654 \h </w:instrText>
+              <w:instrText xml:space="preserve"> PAGEREF _Toc90243774 \h </w:instrText>
             </w:r>
             <w:r>
               <w:rPr>
@@ -972,7 +962,7 @@
               <w:noProof/>
             </w:rPr>
           </w:pPr>
-          <w:hyperlink w:anchor="_Toc89894655" w:history="1">
+          <w:hyperlink w:anchor="_Toc90243775" w:history="1">
             <w:r>
               <w:rPr>
                 <w:rStyle w:val="Hyperlink"/>
@@ -981,7 +971,7 @@
                 <w:bCs/>
                 <w:noProof/>
               </w:rPr>
-              <w:t>Exception Handling in sign up page:</w:t>
+              <w:t>Menu page</w:t>
             </w:r>
             <w:r>
               <w:rPr>
@@ -1002,7 +992,7 @@
                 <w:noProof/>
                 <w:webHidden/>
               </w:rPr>
-              <w:instrText xml:space="preserve"> PAGEREF _Toc89894655 \h </w:instrText>
+              <w:instrText xml:space="preserve"> PAGEREF _Toc90243775 \h </w:instrText>
             </w:r>
             <w:r>
               <w:rPr>
@@ -1022,7 +1012,7 @@
                 <w:noProof/>
                 <w:webHidden/>
               </w:rPr>
-              <w:t>7</w:t>
+              <w:t>8</w:t>
             </w:r>
             <w:r>
               <w:rPr>
@@ -1043,7 +1033,7 @@
               <w:noProof/>
             </w:rPr>
           </w:pPr>
-          <w:hyperlink w:anchor="_Toc89894656" w:history="1">
+          <w:hyperlink w:anchor="_Toc90243776" w:history="1">
             <w:r>
               <w:rPr>
                 <w:rStyle w:val="Hyperlink"/>
@@ -1052,7 +1042,7 @@
                 <w:bCs/>
                 <w:noProof/>
               </w:rPr>
-              <w:t>Menu page</w:t>
+              <w:t>Calendar page</w:t>
             </w:r>
             <w:r>
               <w:rPr>
@@ -1073,7 +1063,7 @@
                 <w:noProof/>
                 <w:webHidden/>
               </w:rPr>
-              <w:instrText xml:space="preserve"> PAGEREF _Toc89894656 \h </w:instrText>
+              <w:instrText xml:space="preserve"> PAGEREF _Toc90243776 \h </w:instrText>
             </w:r>
             <w:r>
               <w:rPr>
@@ -1093,7 +1083,7 @@
                 <w:noProof/>
                 <w:webHidden/>
               </w:rPr>
-              <w:t>8</w:t>
+              <w:t>9</w:t>
             </w:r>
             <w:r>
               <w:rPr>
@@ -1114,7 +1104,7 @@
               <w:noProof/>
             </w:rPr>
           </w:pPr>
-          <w:hyperlink w:anchor="_Toc89894657" w:history="1">
+          <w:hyperlink w:anchor="_Toc90243777" w:history="1">
             <w:r>
               <w:rPr>
                 <w:rStyle w:val="Hyperlink"/>
@@ -1123,7 +1113,7 @@
                 <w:bCs/>
                 <w:noProof/>
               </w:rPr>
-              <w:t>Calendar page</w:t>
+              <w:t>Exception Handling in Calendar page:</w:t>
             </w:r>
             <w:r>
               <w:rPr>
@@ -1144,7 +1134,7 @@
                 <w:noProof/>
                 <w:webHidden/>
               </w:rPr>
-              <w:instrText xml:space="preserve"> PAGEREF _Toc89894657 \h </w:instrText>
+              <w:instrText xml:space="preserve"> PAGEREF _Toc90243777 \h </w:instrText>
             </w:r>
             <w:r>
               <w:rPr>
@@ -1164,7 +1154,7 @@
                 <w:noProof/>
                 <w:webHidden/>
               </w:rPr>
-              <w:t>9</w:t>
+              <w:t>11</w:t>
             </w:r>
             <w:r>
               <w:rPr>
@@ -1185,7 +1175,7 @@
               <w:noProof/>
             </w:rPr>
           </w:pPr>
-          <w:hyperlink w:anchor="_Toc89894658" w:history="1">
+          <w:hyperlink w:anchor="_Toc90243778" w:history="1">
             <w:r>
               <w:rPr>
                 <w:rStyle w:val="Hyperlink"/>
@@ -1194,7 +1184,7 @@
                 <w:bCs/>
                 <w:noProof/>
               </w:rPr>
-              <w:t>Exception Handling in Calendar page:</w:t>
+              <w:t>To do list page</w:t>
             </w:r>
             <w:r>
               <w:rPr>
@@ -1215,7 +1205,7 @@
                 <w:noProof/>
                 <w:webHidden/>
               </w:rPr>
-              <w:instrText xml:space="preserve"> PAGEREF _Toc89894658 \h </w:instrText>
+              <w:instrText xml:space="preserve"> PAGEREF _Toc90243778 \h </w:instrText>
             </w:r>
             <w:r>
               <w:rPr>
@@ -1235,7 +1225,7 @@
                 <w:noProof/>
                 <w:webHidden/>
               </w:rPr>
-              <w:t>11</w:t>
+              <w:t>12</w:t>
             </w:r>
             <w:r>
               <w:rPr>
@@ -1256,7 +1246,7 @@
               <w:noProof/>
             </w:rPr>
           </w:pPr>
-          <w:hyperlink w:anchor="_Toc89894659" w:history="1">
+          <w:hyperlink w:anchor="_Toc90243779" w:history="1">
             <w:r>
               <w:rPr>
                 <w:rStyle w:val="Hyperlink"/>
@@ -1265,7 +1255,7 @@
                 <w:bCs/>
                 <w:noProof/>
               </w:rPr>
-              <w:t>To do list page</w:t>
+              <w:t>Exception Handling in To Do List page:</w:t>
             </w:r>
             <w:r>
               <w:rPr>
@@ -1286,7 +1276,7 @@
                 <w:noProof/>
                 <w:webHidden/>
               </w:rPr>
-              <w:instrText xml:space="preserve"> PAGEREF _Toc89894659 \h </w:instrText>
+              <w:instrText xml:space="preserve"> PAGEREF _Toc90243779 \h </w:instrText>
             </w:r>
             <w:r>
               <w:rPr>
@@ -1306,7 +1296,7 @@
                 <w:noProof/>
                 <w:webHidden/>
               </w:rPr>
-              <w:t>12</w:t>
+              <w:t>14</w:t>
             </w:r>
             <w:r>
               <w:rPr>
@@ -1327,7 +1317,7 @@
               <w:noProof/>
             </w:rPr>
           </w:pPr>
-          <w:hyperlink w:anchor="_Toc89894660" w:history="1">
+          <w:hyperlink w:anchor="_Toc90243780" w:history="1">
             <w:r>
               <w:rPr>
                 <w:rStyle w:val="Hyperlink"/>
@@ -1336,7 +1326,7 @@
                 <w:bCs/>
                 <w:noProof/>
               </w:rPr>
-              <w:t>Exception Handling in Calendar page:</w:t>
+              <w:t>Stopwatch page</w:t>
             </w:r>
             <w:r>
               <w:rPr>
@@ -1357,7 +1347,7 @@
                 <w:noProof/>
                 <w:webHidden/>
               </w:rPr>
-              <w:instrText xml:space="preserve"> PAGEREF _Toc89894660 \h </w:instrText>
+              <w:instrText xml:space="preserve"> PAGEREF _Toc90243780 \h </w:instrText>
             </w:r>
             <w:r>
               <w:rPr>
@@ -1377,7 +1367,7 @@
                 <w:noProof/>
                 <w:webHidden/>
               </w:rPr>
-              <w:t>14</w:t>
+              <w:t>15</w:t>
             </w:r>
             <w:r>
               <w:rPr>
@@ -1398,7 +1388,7 @@
               <w:noProof/>
             </w:rPr>
           </w:pPr>
-          <w:hyperlink w:anchor="_Toc89894661" w:history="1">
+          <w:hyperlink w:anchor="_Toc90243781" w:history="1">
             <w:r>
               <w:rPr>
                 <w:rStyle w:val="Hyperlink"/>
@@ -1407,7 +1397,7 @@
                 <w:bCs/>
                 <w:noProof/>
               </w:rPr>
-              <w:t>Stopwatch page</w:t>
+              <w:t>Finance page</w:t>
             </w:r>
             <w:r>
               <w:rPr>
@@ -1428,7 +1418,7 @@
                 <w:noProof/>
                 <w:webHidden/>
               </w:rPr>
-              <w:instrText xml:space="preserve"> PAGEREF _Toc89894661 \h </w:instrText>
+              <w:instrText xml:space="preserve"> PAGEREF _Toc90243781 \h </w:instrText>
             </w:r>
             <w:r>
               <w:rPr>
@@ -1448,7 +1438,7 @@
                 <w:noProof/>
                 <w:webHidden/>
               </w:rPr>
-              <w:t>15</w:t>
+              <w:t>17</w:t>
             </w:r>
             <w:r>
               <w:rPr>
@@ -1469,7 +1459,7 @@
               <w:noProof/>
             </w:rPr>
           </w:pPr>
-          <w:hyperlink w:anchor="_Toc89894662" w:history="1">
+          <w:hyperlink w:anchor="_Toc90243782" w:history="1">
             <w:r>
               <w:rPr>
                 <w:rStyle w:val="Hyperlink"/>
@@ -1478,7 +1468,7 @@
                 <w:bCs/>
                 <w:noProof/>
               </w:rPr>
-              <w:t>Finance page</w:t>
+              <w:t>Exception in Budgeting page</w:t>
             </w:r>
             <w:r>
               <w:rPr>
@@ -1499,7 +1489,7 @@
                 <w:noProof/>
                 <w:webHidden/>
               </w:rPr>
-              <w:instrText xml:space="preserve"> PAGEREF _Toc89894662 \h </w:instrText>
+              <w:instrText xml:space="preserve"> PAGEREF _Toc90243782 \h </w:instrText>
             </w:r>
             <w:r>
               <w:rPr>
@@ -1519,7 +1509,7 @@
                 <w:noProof/>
                 <w:webHidden/>
               </w:rPr>
-              <w:t>17</w:t>
+              <w:t>18</w:t>
             </w:r>
             <w:r>
               <w:rPr>
@@ -1540,7 +1530,7 @@
               <w:noProof/>
             </w:rPr>
           </w:pPr>
-          <w:hyperlink w:anchor="_Toc89894663" w:history="1">
+          <w:hyperlink w:anchor="_Toc90243783" w:history="1">
             <w:r>
               <w:rPr>
                 <w:rStyle w:val="Hyperlink"/>
@@ -1549,7 +1539,7 @@
                 <w:bCs/>
                 <w:noProof/>
               </w:rPr>
-              <w:t>Exception in Budging page</w:t>
+              <w:t>Countdown page</w:t>
             </w:r>
             <w:r>
               <w:rPr>
@@ -1570,7 +1560,7 @@
                 <w:noProof/>
                 <w:webHidden/>
               </w:rPr>
-              <w:instrText xml:space="preserve"> PAGEREF _Toc89894663 \h </w:instrText>
+              <w:instrText xml:space="preserve"> PAGEREF _Toc90243783 \h </w:instrText>
             </w:r>
             <w:r>
               <w:rPr>
@@ -1590,7 +1580,7 @@
                 <w:noProof/>
                 <w:webHidden/>
               </w:rPr>
-              <w:t>18</w:t>
+              <w:t>20</w:t>
             </w:r>
             <w:r>
               <w:rPr>
@@ -1611,7 +1601,7 @@
               <w:noProof/>
             </w:rPr>
           </w:pPr>
-          <w:hyperlink w:anchor="_Toc89894664" w:history="1">
+          <w:hyperlink w:anchor="_Toc90243784" w:history="1">
             <w:r>
               <w:rPr>
                 <w:rStyle w:val="Hyperlink"/>
@@ -1620,7 +1610,7 @@
                 <w:bCs/>
                 <w:noProof/>
               </w:rPr>
-              <w:t>Countdown page</w:t>
+              <w:t>Notes page</w:t>
             </w:r>
             <w:r>
               <w:rPr>
@@ -1641,78 +1631,7 @@
                 <w:noProof/>
                 <w:webHidden/>
               </w:rPr>
-              <w:instrText xml:space="preserve"> PAGEREF _Toc89894664 \h </w:instrText>
-            </w:r>
-            <w:r>
-              <w:rPr>
-                <w:noProof/>
-                <w:webHidden/>
-              </w:rPr>
-            </w:r>
-            <w:r>
-              <w:rPr>
-                <w:noProof/>
-                <w:webHidden/>
-              </w:rPr>
-              <w:fldChar w:fldCharType="separate"/>
-            </w:r>
-            <w:r>
-              <w:rPr>
-                <w:noProof/>
-                <w:webHidden/>
-              </w:rPr>
-              <w:t>20</w:t>
-            </w:r>
-            <w:r>
-              <w:rPr>
-                <w:noProof/>
-                <w:webHidden/>
-              </w:rPr>
-              <w:fldChar w:fldCharType="end"/>
-            </w:r>
-          </w:hyperlink>
-        </w:p>
-        <w:p>
-          <w:pPr>
-            <w:pStyle w:val="TOC2"/>
-            <w:tabs>
-              <w:tab w:val="right" w:leader="dot" w:pos="9016"/>
-            </w:tabs>
-            <w:rPr>
-              <w:noProof/>
-            </w:rPr>
-          </w:pPr>
-          <w:hyperlink w:anchor="_Toc89894665" w:history="1">
-            <w:r>
-              <w:rPr>
-                <w:rStyle w:val="Hyperlink"/>
-                <w:rFonts w:ascii="Calibri" w:hAnsi="Calibri" w:cs="Calibri"/>
-                <w:b/>
-                <w:bCs/>
-                <w:noProof/>
-              </w:rPr>
-              <w:t>Notes page</w:t>
-            </w:r>
-            <w:r>
-              <w:rPr>
-                <w:noProof/>
-                <w:webHidden/>
-              </w:rPr>
-              <w:tab/>
-            </w:r>
-            <w:r>
-              <w:rPr>
-                <w:noProof/>
-                <w:webHidden/>
-              </w:rPr>
-              <w:fldChar w:fldCharType="begin"/>
-            </w:r>
-            <w:r>
-              <w:rPr>
-                <w:noProof/>
-                <w:webHidden/>
-              </w:rPr>
-              <w:instrText xml:space="preserve"> PAGEREF _Toc89894665 \h </w:instrText>
+              <w:instrText xml:space="preserve"> PAGEREF _Toc90243784 \h </w:instrText>
             </w:r>
             <w:r>
               <w:rPr>
@@ -1753,7 +1672,7 @@
               <w:noProof/>
             </w:rPr>
           </w:pPr>
-          <w:hyperlink w:anchor="_Toc89894666" w:history="1">
+          <w:hyperlink w:anchor="_Toc90243785" w:history="1">
             <w:r>
               <w:rPr>
                 <w:rStyle w:val="Hyperlink"/>
@@ -1783,7 +1702,7 @@
                 <w:noProof/>
                 <w:webHidden/>
               </w:rPr>
-              <w:instrText xml:space="preserve"> PAGEREF _Toc89894666 \h </w:instrText>
+              <w:instrText xml:space="preserve"> PAGEREF _Toc90243785 \h </w:instrText>
             </w:r>
             <w:r>
               <w:rPr>
@@ -1803,7 +1722,7 @@
                 <w:noProof/>
                 <w:webHidden/>
               </w:rPr>
-              <w:t>24</w:t>
+              <w:t>27</w:t>
             </w:r>
             <w:r>
               <w:rPr>
@@ -1860,7 +1779,7 @@
           <w:bCs/>
         </w:rPr>
       </w:pPr>
-      <w:bookmarkStart w:id="0" w:name="_Toc89894648"/>
+      <w:bookmarkStart w:id="0" w:name="_Toc90243768"/>
       <w:r>
         <w:rPr>
           <w:rFonts w:ascii="Calibri" w:hAnsi="Calibri" w:cs="Calibri"/>
@@ -1887,18 +1806,8 @@
           <w:sz w:val="24"/>
           <w:szCs w:val="24"/>
         </w:rPr>
-        <w:t xml:space="preserve">The TIVI is a GUI application that serves as a productivity app. In this program, the user will be able to keep track of personal schedule, </w:t>
-      </w:r>
-      <w:proofErr w:type="gramStart"/>
-      <w:r>
-        <w:rPr>
-          <w:rFonts w:ascii="Calibri" w:hAnsi="Calibri" w:cs="Calibri"/>
-          <w:sz w:val="24"/>
-          <w:szCs w:val="24"/>
-        </w:rPr>
-        <w:t>task</w:t>
-      </w:r>
-      <w:proofErr w:type="gramEnd"/>
+        <w:t>The TIVI is a GUI application that serves as a productivity app. In this program, the user will be able to keep track of personal schedule, task</w:t>
+      </w:r>
       <w:r>
         <w:rPr>
           <w:rFonts w:ascii="Calibri" w:hAnsi="Calibri" w:cs="Calibri"/>
@@ -1929,25 +1838,7 @@
           <w:sz w:val="24"/>
           <w:szCs w:val="24"/>
         </w:rPr>
-        <w:t xml:space="preserve">calculator, stopwatch, </w:t>
-      </w:r>
-      <w:proofErr w:type="gramStart"/>
-      <w:r>
-        <w:rPr>
-          <w:rFonts w:ascii="Calibri" w:hAnsi="Calibri" w:cs="Calibri"/>
-          <w:sz w:val="24"/>
-          <w:szCs w:val="24"/>
-        </w:rPr>
-        <w:t>countdown</w:t>
-      </w:r>
-      <w:proofErr w:type="gramEnd"/>
-      <w:r>
-        <w:rPr>
-          <w:rFonts w:ascii="Calibri" w:hAnsi="Calibri" w:cs="Calibri"/>
-          <w:sz w:val="24"/>
-          <w:szCs w:val="24"/>
-        </w:rPr>
-        <w:t xml:space="preserve"> and not</w:t>
+        <w:t>calculator, stopwatch, countdown and not</w:t>
       </w:r>
       <w:r>
         <w:rPr>
@@ -2024,7 +1915,7 @@
           <w:bCs/>
         </w:rPr>
       </w:pPr>
-      <w:bookmarkStart w:id="1" w:name="_Toc89894649"/>
+      <w:bookmarkStart w:id="1" w:name="_Toc90243769"/>
       <w:r>
         <w:rPr>
           <w:rFonts w:ascii="Calibri" w:hAnsi="Calibri" w:cs="Calibri"/>
@@ -2500,7 +2391,7 @@
           <w:bCs/>
         </w:rPr>
       </w:pPr>
-      <w:bookmarkStart w:id="2" w:name="_Toc89894650"/>
+      <w:bookmarkStart w:id="2" w:name="_Toc90243770"/>
       <w:r>
         <w:rPr>
           <w:rFonts w:ascii="Calibri" w:hAnsi="Calibri" w:cs="Calibri"/>
@@ -2571,7 +2462,7 @@
           <w:bCs/>
         </w:rPr>
       </w:pPr>
-      <w:bookmarkStart w:id="3" w:name="_Toc89894651"/>
+      <w:bookmarkStart w:id="3" w:name="_Toc90243771"/>
       <w:r>
         <w:rPr>
           <w:rFonts w:ascii="Calibri" w:hAnsi="Calibri" w:cs="Calibri"/>
@@ -2757,7 +2648,7 @@
           <w:bCs/>
         </w:rPr>
       </w:pPr>
-      <w:bookmarkStart w:id="4" w:name="_Toc89894652"/>
+      <w:bookmarkStart w:id="4" w:name="_Toc90243772"/>
       <w:r>
         <w:rPr>
           <w:rFonts w:ascii="Calibri" w:hAnsi="Calibri" w:cs="Calibri"/>
@@ -2781,7 +2672,7 @@
           <w:szCs w:val="28"/>
         </w:rPr>
       </w:pPr>
-      <w:bookmarkStart w:id="5" w:name="_Toc89894653"/>
+      <w:bookmarkStart w:id="5" w:name="_Toc90243773"/>
       <w:r>
         <w:rPr>
           <w:rFonts w:ascii="Calibri" w:hAnsi="Calibri" w:cs="Calibri"/>
@@ -2897,7 +2788,6 @@
         </w:rPr>
         <w:t xml:space="preserve"> the user </w:t>
       </w:r>
-      <w:proofErr w:type="gramStart"/>
       <w:r>
         <w:rPr>
           <w:rFonts w:ascii="Calibri" w:hAnsi="Calibri" w:cs="Calibri"/>
@@ -2912,16 +2802,7 @@
           <w:sz w:val="24"/>
           <w:szCs w:val="24"/>
         </w:rPr>
-        <w:t xml:space="preserve"> to</w:t>
-      </w:r>
-      <w:proofErr w:type="gramEnd"/>
-      <w:r>
-        <w:rPr>
-          <w:rFonts w:ascii="Calibri" w:hAnsi="Calibri" w:cs="Calibri"/>
-          <w:sz w:val="24"/>
-          <w:szCs w:val="24"/>
-        </w:rPr>
-        <w:t xml:space="preserve"> enter </w:t>
+        <w:t xml:space="preserve"> to enter </w:t>
       </w:r>
       <w:r>
         <w:rPr>
@@ -3132,7 +3013,7 @@
           <w:szCs w:val="28"/>
         </w:rPr>
       </w:pPr>
-      <w:bookmarkStart w:id="6" w:name="_Toc89894654"/>
+      <w:bookmarkStart w:id="6" w:name="_Toc90243774"/>
       <w:r>
         <w:rPr>
           <w:rFonts w:ascii="Calibri" w:hAnsi="Calibri" w:cs="Calibri"/>
@@ -3648,7 +3529,6 @@
         </w:rPr>
         <w:t xml:space="preserve"> </w:t>
       </w:r>
-      <w:bookmarkStart w:id="7" w:name="_Toc89894655"/>
     </w:p>
     <w:p>
       <w:pPr>
@@ -3740,7 +3620,6 @@
         </w:rPr>
         <w:t xml:space="preserve"> page:</w:t>
       </w:r>
-      <w:bookmarkEnd w:id="7"/>
     </w:p>
     <w:p>
       <w:pPr>
@@ -3970,7 +3849,7 @@
           <w:szCs w:val="28"/>
         </w:rPr>
       </w:pPr>
-      <w:bookmarkStart w:id="8" w:name="_Toc89894656"/>
+      <w:bookmarkStart w:id="7" w:name="_Toc90243775"/>
       <w:r>
         <w:rPr>
           <w:rFonts w:ascii="Calibri" w:hAnsi="Calibri" w:cs="Calibri"/>
@@ -3982,7 +3861,7 @@
         <w:lastRenderedPageBreak/>
         <w:t>Menu page</w:t>
       </w:r>
-      <w:bookmarkEnd w:id="8"/>
+      <w:bookmarkEnd w:id="7"/>
     </w:p>
     <w:p>
       <w:r>
@@ -4160,7 +4039,7 @@
           <w:szCs w:val="28"/>
         </w:rPr>
       </w:pPr>
-      <w:bookmarkStart w:id="9" w:name="_Toc89894657"/>
+      <w:bookmarkStart w:id="8" w:name="_Toc90243776"/>
       <w:r>
         <w:rPr>
           <w:rFonts w:ascii="Calibri" w:hAnsi="Calibri" w:cs="Calibri"/>
@@ -4172,7 +4051,7 @@
         <w:lastRenderedPageBreak/>
         <w:t>Calendar page</w:t>
       </w:r>
-      <w:bookmarkEnd w:id="9"/>
+      <w:bookmarkEnd w:id="8"/>
     </w:p>
     <w:p>
       <w:pPr>
@@ -4587,7 +4466,7 @@
           <w:szCs w:val="28"/>
         </w:rPr>
       </w:pPr>
-      <w:bookmarkStart w:id="10" w:name="_Toc89894658"/>
+      <w:bookmarkStart w:id="9" w:name="_Toc90243777"/>
       <w:r>
         <w:rPr>
           <w:rFonts w:ascii="Calibri" w:hAnsi="Calibri" w:cs="Calibri"/>
@@ -4619,7 +4498,7 @@
         </w:rPr>
         <w:t>alendar page:</w:t>
       </w:r>
-      <w:bookmarkEnd w:id="10"/>
+      <w:bookmarkEnd w:id="9"/>
     </w:p>
     <w:p>
       <w:pPr>
@@ -4727,7 +4606,7 @@
           <w:szCs w:val="28"/>
         </w:rPr>
       </w:pPr>
-      <w:bookmarkStart w:id="11" w:name="_Toc89894659"/>
+      <w:bookmarkStart w:id="10" w:name="_Toc90243778"/>
       <w:r>
         <w:rPr>
           <w:rFonts w:ascii="Calibri" w:hAnsi="Calibri" w:cs="Calibri"/>
@@ -4739,7 +4618,7 @@
         <w:lastRenderedPageBreak/>
         <w:t>To do list page</w:t>
       </w:r>
-      <w:bookmarkEnd w:id="11"/>
+      <w:bookmarkEnd w:id="10"/>
     </w:p>
     <w:p>
       <w:r>
@@ -5191,7 +5070,7 @@
           <w:szCs w:val="24"/>
         </w:rPr>
       </w:pPr>
-      <w:bookmarkStart w:id="12" w:name="_Toc89894660"/>
+      <w:bookmarkStart w:id="11" w:name="_Toc90243779"/>
       <w:r>
         <w:rPr>
           <w:rFonts w:ascii="Calibri" w:hAnsi="Calibri" w:cs="Calibri"/>
@@ -5200,9 +5079,39 @@
           <w:sz w:val="28"/>
           <w:szCs w:val="28"/>
         </w:rPr>
-        <w:t>Exception Handling in Calendar page:</w:t>
-      </w:r>
-      <w:bookmarkEnd w:id="12"/>
+        <w:t xml:space="preserve">Exception Handling in </w:t>
+      </w:r>
+      <w:r>
+        <w:rPr>
+          <w:rFonts w:ascii="Calibri" w:hAnsi="Calibri" w:cs="Calibri" w:hint="eastAsia"/>
+          <w:b/>
+          <w:bCs/>
+          <w:sz w:val="28"/>
+          <w:szCs w:val="28"/>
+        </w:rPr>
+        <w:t>To</w:t>
+      </w:r>
+      <w:r>
+        <w:rPr>
+          <w:rFonts w:ascii="Calibri" w:hAnsi="Calibri" w:cs="Calibri"/>
+          <w:b/>
+          <w:bCs/>
+          <w:sz w:val="28"/>
+          <w:szCs w:val="28"/>
+        </w:rPr>
+        <w:t xml:space="preserve"> Do List</w:t>
+      </w:r>
+      <w:r>
+        <w:rPr>
+          <w:rFonts w:ascii="Calibri" w:hAnsi="Calibri" w:cs="Calibri"/>
+          <w:b/>
+          <w:bCs/>
+          <w:sz w:val="28"/>
+          <w:szCs w:val="28"/>
+        </w:rPr>
+        <w:t xml:space="preserve"> page:</w:t>
+      </w:r>
+      <w:bookmarkEnd w:id="11"/>
     </w:p>
     <w:p>
       <w:pPr>
@@ -5317,7 +5226,7 @@
           <w:highlight w:val="yellow"/>
         </w:rPr>
       </w:pPr>
-      <w:bookmarkStart w:id="13" w:name="_Toc89894661"/>
+      <w:bookmarkStart w:id="12" w:name="_Toc90243780"/>
       <w:r>
         <w:rPr>
           <w:rFonts w:ascii="Calibri" w:hAnsi="Calibri" w:cs="Calibri"/>
@@ -5329,7 +5238,7 @@
         <w:lastRenderedPageBreak/>
         <w:t>Stopwatch page</w:t>
       </w:r>
-      <w:bookmarkEnd w:id="13"/>
+      <w:bookmarkEnd w:id="12"/>
     </w:p>
     <w:p>
       <w:pPr>
@@ -5476,25 +5385,7 @@
           <w:sz w:val="24"/>
           <w:szCs w:val="24"/>
         </w:rPr>
-        <w:t xml:space="preserve"> (</w:t>
-      </w:r>
-      <w:proofErr w:type="gramStart"/>
-      <w:r>
-        <w:rPr>
-          <w:rFonts w:ascii="Calibri" w:hAnsi="Calibri" w:cs="Calibri"/>
-          <w:sz w:val="24"/>
-          <w:szCs w:val="24"/>
-        </w:rPr>
-        <w:t>similar to</w:t>
-      </w:r>
-      <w:proofErr w:type="gramEnd"/>
-      <w:r>
-        <w:rPr>
-          <w:rFonts w:ascii="Calibri" w:hAnsi="Calibri" w:cs="Calibri"/>
-          <w:sz w:val="24"/>
-          <w:szCs w:val="24"/>
-        </w:rPr>
-        <w:t xml:space="preserve"> “lap”)</w:t>
+        <w:t xml:space="preserve"> (similar to “lap”)</w:t>
       </w:r>
       <w:r>
         <w:rPr>
@@ -6001,7 +5892,7 @@
           <w:szCs w:val="28"/>
         </w:rPr>
       </w:pPr>
-      <w:bookmarkStart w:id="14" w:name="_Toc89894662"/>
+      <w:bookmarkStart w:id="13" w:name="_Toc90243781"/>
       <w:r>
         <w:rPr>
           <w:rFonts w:ascii="Calibri" w:hAnsi="Calibri" w:cs="Calibri"/>
@@ -6023,7 +5914,7 @@
         </w:rPr>
         <w:t>page</w:t>
       </w:r>
-      <w:bookmarkEnd w:id="14"/>
+      <w:bookmarkEnd w:id="13"/>
     </w:p>
     <w:p>
       <w:pPr>
@@ -6272,7 +6163,7 @@
           <w:szCs w:val="28"/>
         </w:rPr>
       </w:pPr>
-      <w:bookmarkStart w:id="15" w:name="_Toc89894663"/>
+      <w:bookmarkStart w:id="14" w:name="_Toc90243782"/>
       <w:r>
         <w:rPr>
           <w:rFonts w:ascii="Calibri" w:hAnsi="Calibri" w:cs="Calibri"/>
@@ -6304,7 +6195,7 @@
         </w:rPr>
         <w:t>ing page</w:t>
       </w:r>
-      <w:bookmarkEnd w:id="15"/>
+      <w:bookmarkEnd w:id="14"/>
     </w:p>
     <w:p>
       <w:pPr>
@@ -6622,7 +6513,7 @@
           <w:szCs w:val="28"/>
         </w:rPr>
       </w:pPr>
-      <w:bookmarkStart w:id="16" w:name="_Toc89894664"/>
+      <w:bookmarkStart w:id="15" w:name="_Toc90243783"/>
       <w:r>
         <w:rPr>
           <w:rFonts w:ascii="Calibri" w:hAnsi="Calibri" w:cs="Calibri"/>
@@ -6634,7 +6525,7 @@
         <w:lastRenderedPageBreak/>
         <w:t>Countdown page</w:t>
       </w:r>
-      <w:bookmarkEnd w:id="16"/>
+      <w:bookmarkEnd w:id="15"/>
     </w:p>
     <w:p>
       <w:r>
@@ -7057,7 +6948,7 @@
           <w:szCs w:val="24"/>
         </w:rPr>
       </w:pPr>
-      <w:bookmarkStart w:id="17" w:name="_Toc89894665"/>
+      <w:bookmarkStart w:id="16" w:name="_Toc90243784"/>
       <w:r>
         <w:rPr>
           <w:rFonts w:ascii="Calibri" w:hAnsi="Calibri" w:cs="Calibri"/>
@@ -7069,7 +6960,7 @@
         <w:lastRenderedPageBreak/>
         <w:t>Notes page</w:t>
       </w:r>
-      <w:bookmarkEnd w:id="17"/>
+      <w:bookmarkEnd w:id="16"/>
     </w:p>
     <w:p>
       <w:pPr>
@@ -7129,6 +7020,7 @@
       <w:r>
         <w:rPr>
           <w:rFonts w:ascii="Calibri" w:hAnsi="Calibri" w:cs="Calibri"/>
+          <w:noProof/>
           <w:sz w:val="24"/>
           <w:szCs w:val="24"/>
         </w:rPr>
@@ -7734,7 +7626,6 @@
           <w:szCs w:val="28"/>
         </w:rPr>
       </w:pPr>
-      <w:bookmarkStart w:id="18" w:name="_Toc89894666"/>
       <w:r>
         <w:rPr>
           <w:rFonts w:ascii="Calibri" w:hAnsi="Calibri" w:cs="Calibri"/>
@@ -7767,27 +7658,7 @@
           <w:sz w:val="24"/>
           <w:szCs w:val="24"/>
         </w:rPr>
-        <w:t>•</w:t>
-      </w:r>
-      <w:r>
-        <w:rPr>
-          <w:rFonts w:ascii="Calibri" w:hAnsi="Calibri" w:cs="Calibri"/>
-          <w:b/>
-          <w:bCs/>
-          <w:sz w:val="24"/>
-          <w:szCs w:val="24"/>
-        </w:rPr>
-        <w:t xml:space="preserve"> </w:t>
-      </w:r>
-      <w:r>
-        <w:rPr>
-          <w:rFonts w:ascii="Calibri" w:hAnsi="Calibri" w:cs="Calibri"/>
-          <w:b/>
-          <w:bCs/>
-          <w:sz w:val="24"/>
-          <w:szCs w:val="24"/>
-        </w:rPr>
-        <w:t>Font</w:t>
+        <w:t>• Font</w:t>
       </w:r>
       <w:r>
         <w:rPr>
@@ -7963,6 +7834,7 @@
           <w:bCs/>
         </w:rPr>
       </w:pPr>
+      <w:bookmarkStart w:id="17" w:name="_Toc90243785"/>
       <w:r>
         <w:rPr>
           <w:rFonts w:ascii="Calibri" w:hAnsi="Calibri" w:cs="Calibri"/>
@@ -7980,7 +7852,7 @@
         </w:rPr>
         <w:t>required to support project application software</w:t>
       </w:r>
-      <w:bookmarkEnd w:id="18"/>
+      <w:bookmarkEnd w:id="17"/>
     </w:p>
     <w:p>
       <w:pPr>
@@ -10294,6 +10166,7 @@
   <w:style w:type="character" w:default="1" w:styleId="DefaultParagraphFont">
     <w:name w:val="Default Paragraph Font"/>
     <w:uiPriority w:val="1"/>
+    <w:semiHidden/>
     <w:unhideWhenUsed/>
   </w:style>
   <w:style w:type="table" w:default="1" w:styleId="TableNormal">
